--- a/RIS_Emulator/Documentation/User Manual/DVTk RIS Emulator User Manual.docx
+++ b/RIS_Emulator/Documentation/User Manual/DVTk RIS Emulator User Manual.docx
@@ -1,6 +1,6 @@
 
 <file path=word/document.xml><?xml version="1.0" encoding="utf-8"?>
-<w:document xmlns:ve="http://schemas.openxmlformats.org/markup-compatibility/2006" xmlns:o="urn:schemas-microsoft-com:office:office" xmlns:r="http://schemas.openxmlformats.org/officeDocument/2006/relationships" xmlns:m="http://schemas.openxmlformats.org/officeDocument/2006/math" xmlns:v="urn:schemas-microsoft-com:vml" xmlns:wp="http://schemas.openxmlformats.org/drawingml/2006/wordprocessingDrawing" xmlns:w10="urn:schemas-microsoft-com:office:word" xmlns:w="http://schemas.openxmlformats.org/wordprocessingml/2006/main" xmlns:wne="http://schemas.microsoft.com/office/word/2006/wordml">
+<w:document xmlns:wpc="http://schemas.microsoft.com/office/word/2010/wordprocessingCanvas" xmlns:cx="http://schemas.microsoft.com/office/drawing/2014/chartex" xmlns:cx1="http://schemas.microsoft.com/office/drawing/2015/9/8/chartex" xmlns:cx2="http://schemas.microsoft.com/office/drawing/2015/10/21/chartex" xmlns:cx3="http://schemas.microsoft.com/office/drawing/2016/5/9/chartex" xmlns:cx4="http://schemas.microsoft.com/office/drawing/2016/5/10/chartex" xmlns:cx5="http://schemas.microsoft.com/office/drawing/2016/5/11/chartex" xmlns:cx6="http://schemas.microsoft.com/office/drawing/2016/5/12/chartex" xmlns:cx7="http://schemas.microsoft.com/office/drawing/2016/5/13/chartex" xmlns:cx8="http://schemas.microsoft.com/office/drawing/2016/5/14/chartex" xmlns:mc="http://schemas.openxmlformats.org/markup-compatibility/2006" xmlns:aink="http://schemas.microsoft.com/office/drawing/2016/ink" xmlns:am3d="http://schemas.microsoft.com/office/drawing/2017/model3d" xmlns:o="urn:schemas-microsoft-com:office:office" xmlns:r="http://schemas.openxmlformats.org/officeDocument/2006/relationships" xmlns:m="http://schemas.openxmlformats.org/officeDocument/2006/math" xmlns:v="urn:schemas-microsoft-com:vml" xmlns:wp14="http://schemas.microsoft.com/office/word/2010/wordprocessingDrawing" xmlns:wp="http://schemas.openxmlformats.org/drawingml/2006/wordprocessingDrawing" xmlns:w10="urn:schemas-microsoft-com:office:word" xmlns:w="http://schemas.openxmlformats.org/wordprocessingml/2006/main" xmlns:w14="http://schemas.microsoft.com/office/word/2010/wordml" xmlns:w15="http://schemas.microsoft.com/office/word/2012/wordml" xmlns:w16cid="http://schemas.microsoft.com/office/word/2016/wordml/cid" xmlns:w16se="http://schemas.microsoft.com/office/word/2015/wordml/symex" xmlns:wpg="http://schemas.microsoft.com/office/word/2010/wordprocessingGroup" xmlns:wpi="http://schemas.microsoft.com/office/word/2010/wordprocessingInk" xmlns:wne="http://schemas.microsoft.com/office/word/2006/wordml" xmlns:wps="http://schemas.microsoft.com/office/word/2010/wordprocessingShape" mc:Ignorable="w14 w15 w16se w16cid wp14">
   <w:body>
     <w:p/>
     <w:p/>
@@ -15,7 +15,7 @@
           <w:noProof/>
         </w:rPr>
         <w:drawing>
-          <wp:inline distT="0" distB="0" distL="0" distR="0">
+          <wp:inline distT="0" distB="0" distL="0" distR="0" wp14:anchorId="26361124" wp14:editId="033C52F8">
             <wp:extent cx="4667250" cy="1857375"/>
             <wp:effectExtent l="19050" t="0" r="0" b="0"/>
             <wp:docPr id="11" name="Picture 11" descr="DVTk-Logo-Transparant"/>
@@ -104,37 +104,25 @@
         <w:rPr>
           <w:sz w:val="44"/>
         </w:rPr>
-        <w:t xml:space="preserve"> emulator R</w:t>
+        <w:t xml:space="preserve"> </w:t>
       </w:r>
       <w:r>
         <w:rPr>
           <w:sz w:val="44"/>
         </w:rPr>
-        <w:t>3</w:t>
+        <w:t>E</w:t>
       </w:r>
       <w:r>
         <w:rPr>
           <w:sz w:val="44"/>
         </w:rPr>
-        <w:t>.</w:t>
+        <w:t xml:space="preserve">mulator </w:t>
       </w:r>
       <w:r>
         <w:rPr>
           <w:sz w:val="44"/>
         </w:rPr>
-        <w:t>1</w:t>
-      </w:r>
-      <w:r>
-        <w:rPr>
-          <w:sz w:val="44"/>
-        </w:rPr>
-        <w:t>.</w:t>
-      </w:r>
-      <w:r>
-        <w:rPr>
-          <w:sz w:val="44"/>
-        </w:rPr>
-        <w:t>3</w:t>
+        <w:t>5.1.1</w:t>
       </w:r>
     </w:p>
     <w:p>
@@ -199,58 +187,38 @@
       <w:pPr>
         <w:jc w:val="center"/>
         <w:rPr>
+          <w:sz w:val="44"/>
+        </w:rPr>
+      </w:pPr>
+      <w:r>
+        <w:rPr>
           <w:sz w:val="32"/>
         </w:rPr>
-      </w:pPr>
+        <w:t>March</w:t>
+      </w:r>
       <w:r>
         <w:rPr>
           <w:sz w:val="32"/>
         </w:rPr>
-        <w:t>Document version 1.</w:t>
+        <w:t xml:space="preserve"> </w:t>
       </w:r>
       <w:r>
         <w:rPr>
           <w:sz w:val="32"/>
         </w:rPr>
-        <w:t>0</w:t>
-      </w:r>
-    </w:p>
-    <w:p>
-      <w:pPr>
-        <w:jc w:val="center"/>
-        <w:rPr>
-          <w:sz w:val="44"/>
-        </w:rPr>
-      </w:pPr>
+        <w:t>17</w:t>
+      </w:r>
       <w:r>
         <w:rPr>
           <w:sz w:val="32"/>
         </w:rPr>
-        <w:t>August</w:t>
+        <w:t>, 20</w:t>
       </w:r>
       <w:r>
         <w:rPr>
           <w:sz w:val="32"/>
         </w:rPr>
-        <w:t xml:space="preserve"> </w:t>
-      </w:r>
-      <w:r>
-        <w:rPr>
-          <w:sz w:val="32"/>
-        </w:rPr>
-        <w:t>30</w:t>
-      </w:r>
-      <w:r>
-        <w:rPr>
-          <w:sz w:val="32"/>
-        </w:rPr>
-        <w:t>, 20</w:t>
-      </w:r>
-      <w:r>
-        <w:rPr>
-          <w:sz w:val="32"/>
-        </w:rPr>
-        <w:t>11</w:t>
+        <w:t>20</w:t>
       </w:r>
     </w:p>
     <w:p/>
@@ -331,17 +299,17 @@
         </w:rPr>
       </w:pPr>
     </w:p>
+    <w:bookmarkStart w:id="0" w:name="_GoBack"/>
+    <w:bookmarkEnd w:id="0"/>
     <w:p>
       <w:pPr>
         <w:pStyle w:val="TOC1"/>
-        <w:tabs>
-          <w:tab w:val="left" w:pos="880"/>
-        </w:tabs>
         <w:rPr>
           <w:rFonts w:asciiTheme="minorHAnsi" w:eastAsiaTheme="minorEastAsia" w:hAnsiTheme="minorHAnsi" w:cstheme="minorBidi"/>
           <w:noProof/>
           <w:sz w:val="22"/>
           <w:szCs w:val="22"/>
+          <w:lang w:val="en-GB" w:eastAsia="en-GB"/>
         </w:rPr>
       </w:pPr>
       <w:r>
@@ -368,7 +336,7 @@
         </w:rPr>
         <w:fldChar w:fldCharType="separate"/>
       </w:r>
-      <w:hyperlink w:anchor="_Toc302394545" w:history="1">
+      <w:hyperlink w:anchor="_Toc35333400" w:history="1">
         <w:r>
           <w:rPr>
             <w:rStyle w:val="Hyperlink"/>
@@ -382,6 +350,7 @@
             <w:noProof/>
             <w:sz w:val="22"/>
             <w:szCs w:val="22"/>
+            <w:lang w:val="en-GB" w:eastAsia="en-GB"/>
           </w:rPr>
           <w:tab/>
         </w:r>
@@ -411,7 +380,7 @@
             <w:noProof/>
             <w:webHidden/>
           </w:rPr>
-          <w:instrText xml:space="preserve"> PAGEREF _Toc302394545 \h </w:instrText>
+          <w:instrText xml:space="preserve"> PAGEREF _Toc35333400 \h </w:instrText>
         </w:r>
         <w:r>
           <w:rPr>
@@ -454,9 +423,10 @@
           <w:noProof/>
           <w:sz w:val="22"/>
           <w:szCs w:val="22"/>
-        </w:rPr>
-      </w:pPr>
-      <w:hyperlink w:anchor="_Toc302394546" w:history="1">
+          <w:lang w:val="en-GB" w:eastAsia="en-GB"/>
+        </w:rPr>
+      </w:pPr>
+      <w:hyperlink w:anchor="_Toc35333401" w:history="1">
         <w:r>
           <w:rPr>
             <w:rStyle w:val="Hyperlink"/>
@@ -470,6 +440,7 @@
             <w:noProof/>
             <w:sz w:val="22"/>
             <w:szCs w:val="22"/>
+            <w:lang w:val="en-GB" w:eastAsia="en-GB"/>
           </w:rPr>
           <w:tab/>
         </w:r>
@@ -478,7 +449,7 @@
             <w:rStyle w:val="Hyperlink"/>
             <w:noProof/>
           </w:rPr>
-          <w:t>Revision History</w:t>
+          <w:t>General</w:t>
         </w:r>
         <w:r>
           <w:rPr>
@@ -499,7 +470,7 @@
             <w:noProof/>
             <w:webHidden/>
           </w:rPr>
-          <w:instrText xml:space="preserve"> PAGEREF _Toc302394546 \h </w:instrText>
+          <w:instrText xml:space="preserve"> PAGEREF _Toc35333401 \h </w:instrText>
         </w:r>
         <w:r>
           <w:rPr>
@@ -542,9 +513,10 @@
           <w:noProof/>
           <w:sz w:val="22"/>
           <w:szCs w:val="22"/>
-        </w:rPr>
-      </w:pPr>
-      <w:hyperlink w:anchor="_Toc302394547" w:history="1">
+          <w:lang w:val="en-GB" w:eastAsia="en-GB"/>
+        </w:rPr>
+      </w:pPr>
+      <w:hyperlink w:anchor="_Toc35333402" w:history="1">
         <w:r>
           <w:rPr>
             <w:rStyle w:val="Hyperlink"/>
@@ -558,6 +530,7 @@
             <w:noProof/>
             <w:sz w:val="22"/>
             <w:szCs w:val="22"/>
+            <w:lang w:val="en-GB" w:eastAsia="en-GB"/>
           </w:rPr>
           <w:tab/>
         </w:r>
@@ -566,7 +539,7 @@
             <w:rStyle w:val="Hyperlink"/>
             <w:noProof/>
           </w:rPr>
-          <w:t>General</w:t>
+          <w:t>System Requirements</w:t>
         </w:r>
         <w:r>
           <w:rPr>
@@ -587,7 +560,7 @@
             <w:noProof/>
             <w:webHidden/>
           </w:rPr>
-          <w:instrText xml:space="preserve"> PAGEREF _Toc302394547 \h </w:instrText>
+          <w:instrText xml:space="preserve"> PAGEREF _Toc35333402 \h </w:instrText>
         </w:r>
         <w:r>
           <w:rPr>
@@ -620,9 +593,9 @@
     </w:p>
     <w:p>
       <w:pPr>
-        <w:pStyle w:val="TOC2"/>
-        <w:tabs>
-          <w:tab w:val="left" w:pos="880"/>
+        <w:pStyle w:val="TOC3"/>
+        <w:tabs>
+          <w:tab w:val="left" w:pos="1320"/>
           <w:tab w:val="right" w:leader="dot" w:pos="8630"/>
         </w:tabs>
         <w:rPr>
@@ -630,15 +603,16 @@
           <w:noProof/>
           <w:sz w:val="22"/>
           <w:szCs w:val="22"/>
-        </w:rPr>
-      </w:pPr>
-      <w:hyperlink w:anchor="_Toc302394548" w:history="1">
+          <w:lang w:val="en-GB" w:eastAsia="en-GB"/>
+        </w:rPr>
+      </w:pPr>
+      <w:hyperlink w:anchor="_Toc35333403" w:history="1">
         <w:r>
           <w:rPr>
             <w:rStyle w:val="Hyperlink"/>
             <w:noProof/>
           </w:rPr>
-          <w:t>1.3</w:t>
+          <w:t>1.2.1</w:t>
         </w:r>
         <w:r>
           <w:rPr>
@@ -646,6 +620,7 @@
             <w:noProof/>
             <w:sz w:val="22"/>
             <w:szCs w:val="22"/>
+            <w:lang w:val="en-GB" w:eastAsia="en-GB"/>
           </w:rPr>
           <w:tab/>
         </w:r>
@@ -654,7 +629,7 @@
             <w:rStyle w:val="Hyperlink"/>
             <w:noProof/>
           </w:rPr>
-          <w:t>System Requirements</w:t>
+          <w:t>Operating system</w:t>
         </w:r>
         <w:r>
           <w:rPr>
@@ -675,7 +650,7 @@
             <w:noProof/>
             <w:webHidden/>
           </w:rPr>
-          <w:instrText xml:space="preserve"> PAGEREF _Toc302394548 \h </w:instrText>
+          <w:instrText xml:space="preserve"> PAGEREF _Toc35333403 \h </w:instrText>
         </w:r>
         <w:r>
           <w:rPr>
@@ -718,15 +693,16 @@
           <w:noProof/>
           <w:sz w:val="22"/>
           <w:szCs w:val="22"/>
-        </w:rPr>
-      </w:pPr>
-      <w:hyperlink w:anchor="_Toc302394549" w:history="1">
+          <w:lang w:val="en-GB" w:eastAsia="en-GB"/>
+        </w:rPr>
+      </w:pPr>
+      <w:hyperlink w:anchor="_Toc35333404" w:history="1">
         <w:r>
           <w:rPr>
             <w:rStyle w:val="Hyperlink"/>
             <w:noProof/>
           </w:rPr>
-          <w:t>1.3.1</w:t>
+          <w:t>1.2.2</w:t>
         </w:r>
         <w:r>
           <w:rPr>
@@ -734,6 +710,7 @@
             <w:noProof/>
             <w:sz w:val="22"/>
             <w:szCs w:val="22"/>
+            <w:lang w:val="en-GB" w:eastAsia="en-GB"/>
           </w:rPr>
           <w:tab/>
         </w:r>
@@ -742,7 +719,7 @@
             <w:rStyle w:val="Hyperlink"/>
             <w:noProof/>
           </w:rPr>
-          <w:t>Operating system</w:t>
+          <w:t>Software requirements</w:t>
         </w:r>
         <w:r>
           <w:rPr>
@@ -763,7 +740,7 @@
             <w:noProof/>
             <w:webHidden/>
           </w:rPr>
-          <w:instrText xml:space="preserve"> PAGEREF _Toc302394549 \h </w:instrText>
+          <w:instrText xml:space="preserve"> PAGEREF _Toc35333404 \h </w:instrText>
         </w:r>
         <w:r>
           <w:rPr>
@@ -796,25 +773,22 @@
     </w:p>
     <w:p>
       <w:pPr>
-        <w:pStyle w:val="TOC3"/>
-        <w:tabs>
-          <w:tab w:val="left" w:pos="1320"/>
-          <w:tab w:val="right" w:leader="dot" w:pos="8630"/>
-        </w:tabs>
+        <w:pStyle w:val="TOC1"/>
         <w:rPr>
           <w:rFonts w:asciiTheme="minorHAnsi" w:eastAsiaTheme="minorEastAsia" w:hAnsiTheme="minorHAnsi" w:cstheme="minorBidi"/>
           <w:noProof/>
           <w:sz w:val="22"/>
           <w:szCs w:val="22"/>
-        </w:rPr>
-      </w:pPr>
-      <w:hyperlink w:anchor="_Toc302394550" w:history="1">
+          <w:lang w:val="en-GB" w:eastAsia="en-GB"/>
+        </w:rPr>
+      </w:pPr>
+      <w:hyperlink w:anchor="_Toc35333405" w:history="1">
         <w:r>
           <w:rPr>
             <w:rStyle w:val="Hyperlink"/>
             <w:noProof/>
           </w:rPr>
-          <w:t>1.3.2</w:t>
+          <w:t>2</w:t>
         </w:r>
         <w:r>
           <w:rPr>
@@ -822,6 +796,7 @@
             <w:noProof/>
             <w:sz w:val="22"/>
             <w:szCs w:val="22"/>
+            <w:lang w:val="en-GB" w:eastAsia="en-GB"/>
           </w:rPr>
           <w:tab/>
         </w:r>
@@ -830,7 +805,7 @@
             <w:rStyle w:val="Hyperlink"/>
             <w:noProof/>
           </w:rPr>
-          <w:t>Software requirements</w:t>
+          <w:t>Software installation</w:t>
         </w:r>
         <w:r>
           <w:rPr>
@@ -851,7 +826,7 @@
             <w:noProof/>
             <w:webHidden/>
           </w:rPr>
-          <w:instrText xml:space="preserve"> PAGEREF _Toc302394550 \h </w:instrText>
+          <w:instrText xml:space="preserve"> PAGEREF _Toc35333405 \h </w:instrText>
         </w:r>
         <w:r>
           <w:rPr>
@@ -871,7 +846,7 @@
             <w:noProof/>
             <w:webHidden/>
           </w:rPr>
-          <w:t>3</w:t>
+          <w:t>4</w:t>
         </w:r>
         <w:r>
           <w:rPr>
@@ -884,24 +859,26 @@
     </w:p>
     <w:p>
       <w:pPr>
-        <w:pStyle w:val="TOC1"/>
+        <w:pStyle w:val="TOC2"/>
         <w:tabs>
           <w:tab w:val="left" w:pos="880"/>
+          <w:tab w:val="right" w:leader="dot" w:pos="8630"/>
         </w:tabs>
         <w:rPr>
           <w:rFonts w:asciiTheme="minorHAnsi" w:eastAsiaTheme="minorEastAsia" w:hAnsiTheme="minorHAnsi" w:cstheme="minorBidi"/>
           <w:noProof/>
           <w:sz w:val="22"/>
           <w:szCs w:val="22"/>
-        </w:rPr>
-      </w:pPr>
-      <w:hyperlink w:anchor="_Toc302394551" w:history="1">
+          <w:lang w:val="en-GB" w:eastAsia="en-GB"/>
+        </w:rPr>
+      </w:pPr>
+      <w:hyperlink w:anchor="_Toc35333406" w:history="1">
         <w:r>
           <w:rPr>
             <w:rStyle w:val="Hyperlink"/>
             <w:noProof/>
           </w:rPr>
-          <w:t>2</w:t>
+          <w:t>2.1</w:t>
         </w:r>
         <w:r>
           <w:rPr>
@@ -909,6 +886,7 @@
             <w:noProof/>
             <w:sz w:val="22"/>
             <w:szCs w:val="22"/>
+            <w:lang w:val="en-GB" w:eastAsia="en-GB"/>
           </w:rPr>
           <w:tab/>
         </w:r>
@@ -917,7 +895,7 @@
             <w:rStyle w:val="Hyperlink"/>
             <w:noProof/>
           </w:rPr>
-          <w:t>Software installation</w:t>
+          <w:t>Installation of DVTk RIS Emulator software</w:t>
         </w:r>
         <w:r>
           <w:rPr>
@@ -938,7 +916,7 @@
             <w:noProof/>
             <w:webHidden/>
           </w:rPr>
-          <w:instrText xml:space="preserve"> PAGEREF _Toc302394551 \h </w:instrText>
+          <w:instrText xml:space="preserve"> PAGEREF _Toc35333406 \h </w:instrText>
         </w:r>
         <w:r>
           <w:rPr>
@@ -971,25 +949,22 @@
     </w:p>
     <w:p>
       <w:pPr>
-        <w:pStyle w:val="TOC2"/>
-        <w:tabs>
-          <w:tab w:val="left" w:pos="880"/>
-          <w:tab w:val="right" w:leader="dot" w:pos="8630"/>
-        </w:tabs>
+        <w:pStyle w:val="TOC1"/>
         <w:rPr>
           <w:rFonts w:asciiTheme="minorHAnsi" w:eastAsiaTheme="minorEastAsia" w:hAnsiTheme="minorHAnsi" w:cstheme="minorBidi"/>
           <w:noProof/>
           <w:sz w:val="22"/>
           <w:szCs w:val="22"/>
-        </w:rPr>
-      </w:pPr>
-      <w:hyperlink w:anchor="_Toc302394552" w:history="1">
+          <w:lang w:val="en-GB" w:eastAsia="en-GB"/>
+        </w:rPr>
+      </w:pPr>
+      <w:hyperlink w:anchor="_Toc35333407" w:history="1">
         <w:r>
           <w:rPr>
             <w:rStyle w:val="Hyperlink"/>
             <w:noProof/>
           </w:rPr>
-          <w:t>2.1</w:t>
+          <w:t>3</w:t>
         </w:r>
         <w:r>
           <w:rPr>
@@ -997,6 +972,7 @@
             <w:noProof/>
             <w:sz w:val="22"/>
             <w:szCs w:val="22"/>
+            <w:lang w:val="en-GB" w:eastAsia="en-GB"/>
           </w:rPr>
           <w:tab/>
         </w:r>
@@ -1005,21 +981,7 @@
             <w:rStyle w:val="Hyperlink"/>
             <w:noProof/>
           </w:rPr>
-          <w:t>Installa</w:t>
-        </w:r>
-        <w:r>
-          <w:rPr>
-            <w:rStyle w:val="Hyperlink"/>
-            <w:noProof/>
-          </w:rPr>
-          <w:t>t</w:t>
-        </w:r>
-        <w:r>
-          <w:rPr>
-            <w:rStyle w:val="Hyperlink"/>
-            <w:noProof/>
-          </w:rPr>
-          <w:t>ion of DVTk RIS Emulator software</w:t>
+          <w:t>Functional description of the SCP emulator</w:t>
         </w:r>
         <w:r>
           <w:rPr>
@@ -1040,7 +1002,7 @@
             <w:noProof/>
             <w:webHidden/>
           </w:rPr>
-          <w:instrText xml:space="preserve"> PAGEREF _Toc302394552 \h </w:instrText>
+          <w:instrText xml:space="preserve"> PAGEREF _Toc35333407 \h </w:instrText>
         </w:r>
         <w:r>
           <w:rPr>
@@ -1073,24 +1035,26 @@
     </w:p>
     <w:p>
       <w:pPr>
-        <w:pStyle w:val="TOC1"/>
+        <w:pStyle w:val="TOC2"/>
         <w:tabs>
           <w:tab w:val="left" w:pos="880"/>
+          <w:tab w:val="right" w:leader="dot" w:pos="8630"/>
         </w:tabs>
         <w:rPr>
           <w:rFonts w:asciiTheme="minorHAnsi" w:eastAsiaTheme="minorEastAsia" w:hAnsiTheme="minorHAnsi" w:cstheme="minorBidi"/>
           <w:noProof/>
           <w:sz w:val="22"/>
           <w:szCs w:val="22"/>
-        </w:rPr>
-      </w:pPr>
-      <w:hyperlink w:anchor="_Toc302394553" w:history="1">
+          <w:lang w:val="en-GB" w:eastAsia="en-GB"/>
+        </w:rPr>
+      </w:pPr>
+      <w:hyperlink w:anchor="_Toc35333408" w:history="1">
         <w:r>
           <w:rPr>
             <w:rStyle w:val="Hyperlink"/>
             <w:noProof/>
           </w:rPr>
-          <w:t>3</w:t>
+          <w:t>3.1</w:t>
         </w:r>
         <w:r>
           <w:rPr>
@@ -1098,6 +1062,7 @@
             <w:noProof/>
             <w:sz w:val="22"/>
             <w:szCs w:val="22"/>
+            <w:lang w:val="en-GB" w:eastAsia="en-GB"/>
           </w:rPr>
           <w:tab/>
         </w:r>
@@ -1106,7 +1071,7 @@
             <w:rStyle w:val="Hyperlink"/>
             <w:noProof/>
           </w:rPr>
-          <w:t>Functional description of the SCP emulator</w:t>
+          <w:t>Menu bar</w:t>
         </w:r>
         <w:r>
           <w:rPr>
@@ -1127,7 +1092,7 @@
             <w:noProof/>
             <w:webHidden/>
           </w:rPr>
-          <w:instrText xml:space="preserve"> PAGEREF _Toc302394553 \h </w:instrText>
+          <w:instrText xml:space="preserve"> PAGEREF _Toc35333408 \h </w:instrText>
         </w:r>
         <w:r>
           <w:rPr>
@@ -1147,7 +1112,7 @@
             <w:noProof/>
             <w:webHidden/>
           </w:rPr>
-          <w:t>4</w:t>
+          <w:t>5</w:t>
         </w:r>
         <w:r>
           <w:rPr>
@@ -1170,15 +1135,16 @@
           <w:noProof/>
           <w:sz w:val="22"/>
           <w:szCs w:val="22"/>
-        </w:rPr>
-      </w:pPr>
-      <w:hyperlink w:anchor="_Toc302394554" w:history="1">
+          <w:lang w:val="en-GB" w:eastAsia="en-GB"/>
+        </w:rPr>
+      </w:pPr>
+      <w:hyperlink w:anchor="_Toc35333409" w:history="1">
         <w:r>
           <w:rPr>
             <w:rStyle w:val="Hyperlink"/>
             <w:noProof/>
           </w:rPr>
-          <w:t>3.1</w:t>
+          <w:t>3.2</w:t>
         </w:r>
         <w:r>
           <w:rPr>
@@ -1186,6 +1152,7 @@
             <w:noProof/>
             <w:sz w:val="22"/>
             <w:szCs w:val="22"/>
+            <w:lang w:val="en-GB" w:eastAsia="en-GB"/>
           </w:rPr>
           <w:tab/>
         </w:r>
@@ -1194,7 +1161,7 @@
             <w:rStyle w:val="Hyperlink"/>
             <w:noProof/>
           </w:rPr>
-          <w:t>Menu bar</w:t>
+          <w:t>Tool Strip</w:t>
         </w:r>
         <w:r>
           <w:rPr>
@@ -1215,7 +1182,7 @@
             <w:noProof/>
             <w:webHidden/>
           </w:rPr>
-          <w:instrText xml:space="preserve"> PAGEREF _Toc302394554 \h </w:instrText>
+          <w:instrText xml:space="preserve"> PAGEREF _Toc35333409 \h </w:instrText>
         </w:r>
         <w:r>
           <w:rPr>
@@ -1235,7 +1202,7 @@
             <w:noProof/>
             <w:webHidden/>
           </w:rPr>
-          <w:t>5</w:t>
+          <w:t>6</w:t>
         </w:r>
         <w:r>
           <w:rPr>
@@ -1258,15 +1225,16 @@
           <w:noProof/>
           <w:sz w:val="22"/>
           <w:szCs w:val="22"/>
-        </w:rPr>
-      </w:pPr>
-      <w:hyperlink w:anchor="_Toc302394555" w:history="1">
+          <w:lang w:val="en-GB" w:eastAsia="en-GB"/>
+        </w:rPr>
+      </w:pPr>
+      <w:hyperlink w:anchor="_Toc35333410" w:history="1">
         <w:r>
           <w:rPr>
             <w:rStyle w:val="Hyperlink"/>
             <w:noProof/>
           </w:rPr>
-          <w:t>3.2</w:t>
+          <w:t>3.3</w:t>
         </w:r>
         <w:r>
           <w:rPr>
@@ -1274,6 +1242,7 @@
             <w:noProof/>
             <w:sz w:val="22"/>
             <w:szCs w:val="22"/>
+            <w:lang w:val="en-GB" w:eastAsia="en-GB"/>
           </w:rPr>
           <w:tab/>
         </w:r>
@@ -1282,7 +1251,7 @@
             <w:rStyle w:val="Hyperlink"/>
             <w:noProof/>
           </w:rPr>
-          <w:t>Tool Strip</w:t>
+          <w:t>Information Screen Selection</w:t>
         </w:r>
         <w:r>
           <w:rPr>
@@ -1303,7 +1272,7 @@
             <w:noProof/>
             <w:webHidden/>
           </w:rPr>
-          <w:instrText xml:space="preserve"> PAGEREF _Toc302394555 \h </w:instrText>
+          <w:instrText xml:space="preserve"> PAGEREF _Toc35333410 \h </w:instrText>
         </w:r>
         <w:r>
           <w:rPr>
@@ -1323,7 +1292,7 @@
             <w:noProof/>
             <w:webHidden/>
           </w:rPr>
-          <w:t>6</w:t>
+          <w:t>7</w:t>
         </w:r>
         <w:r>
           <w:rPr>
@@ -1336,9 +1305,9 @@
     </w:p>
     <w:p>
       <w:pPr>
-        <w:pStyle w:val="TOC2"/>
-        <w:tabs>
-          <w:tab w:val="left" w:pos="880"/>
+        <w:pStyle w:val="TOC3"/>
+        <w:tabs>
+          <w:tab w:val="left" w:pos="1320"/>
           <w:tab w:val="right" w:leader="dot" w:pos="8630"/>
         </w:tabs>
         <w:rPr>
@@ -1346,15 +1315,16 @@
           <w:noProof/>
           <w:sz w:val="22"/>
           <w:szCs w:val="22"/>
-        </w:rPr>
-      </w:pPr>
-      <w:hyperlink w:anchor="_Toc302394556" w:history="1">
+          <w:lang w:val="en-GB" w:eastAsia="en-GB"/>
+        </w:rPr>
+      </w:pPr>
+      <w:hyperlink w:anchor="_Toc35333411" w:history="1">
         <w:r>
           <w:rPr>
             <w:rStyle w:val="Hyperlink"/>
             <w:noProof/>
           </w:rPr>
-          <w:t>3.3</w:t>
+          <w:t>3.3.1</w:t>
         </w:r>
         <w:r>
           <w:rPr>
@@ -1362,6 +1332,7 @@
             <w:noProof/>
             <w:sz w:val="22"/>
             <w:szCs w:val="22"/>
+            <w:lang w:val="en-GB" w:eastAsia="en-GB"/>
           </w:rPr>
           <w:tab/>
         </w:r>
@@ -1370,7 +1341,7 @@
             <w:rStyle w:val="Hyperlink"/>
             <w:noProof/>
           </w:rPr>
-          <w:t>Information Screen Selection</w:t>
+          <w:t>Worklist</w:t>
         </w:r>
         <w:r>
           <w:rPr>
@@ -1391,7 +1362,7 @@
             <w:noProof/>
             <w:webHidden/>
           </w:rPr>
-          <w:instrText xml:space="preserve"> PAGEREF _Toc302394556 \h </w:instrText>
+          <w:instrText xml:space="preserve"> PAGEREF _Toc35333411 \h </w:instrText>
         </w:r>
         <w:r>
           <w:rPr>
@@ -1434,15 +1405,16 @@
           <w:noProof/>
           <w:sz w:val="22"/>
           <w:szCs w:val="22"/>
-        </w:rPr>
-      </w:pPr>
-      <w:hyperlink w:anchor="_Toc302394557" w:history="1">
+          <w:lang w:val="en-GB" w:eastAsia="en-GB"/>
+        </w:rPr>
+      </w:pPr>
+      <w:hyperlink w:anchor="_Toc35333412" w:history="1">
         <w:r>
           <w:rPr>
             <w:rStyle w:val="Hyperlink"/>
             <w:noProof/>
           </w:rPr>
-          <w:t>3.3.1</w:t>
+          <w:t>3.3.2</w:t>
         </w:r>
         <w:r>
           <w:rPr>
@@ -1450,6 +1422,7 @@
             <w:noProof/>
             <w:sz w:val="22"/>
             <w:szCs w:val="22"/>
+            <w:lang w:val="en-GB" w:eastAsia="en-GB"/>
           </w:rPr>
           <w:tab/>
         </w:r>
@@ -1458,21 +1431,7 @@
             <w:rStyle w:val="Hyperlink"/>
             <w:noProof/>
           </w:rPr>
-          <w:t>W</w:t>
-        </w:r>
-        <w:r>
-          <w:rPr>
-            <w:rStyle w:val="Hyperlink"/>
-            <w:noProof/>
-          </w:rPr>
-          <w:t>o</w:t>
-        </w:r>
-        <w:r>
-          <w:rPr>
-            <w:rStyle w:val="Hyperlink"/>
-            <w:noProof/>
-          </w:rPr>
-          <w:t>rklist</w:t>
+          <w:t>MPPS</w:t>
         </w:r>
         <w:r>
           <w:rPr>
@@ -1493,7 +1452,7 @@
             <w:noProof/>
             <w:webHidden/>
           </w:rPr>
-          <w:instrText xml:space="preserve"> PAGEREF _Toc302394557 \h </w:instrText>
+          <w:instrText xml:space="preserve"> PAGEREF _Toc35333412 \h </w:instrText>
         </w:r>
         <w:r>
           <w:rPr>
@@ -1513,7 +1472,7 @@
             <w:noProof/>
             <w:webHidden/>
           </w:rPr>
-          <w:t>7</w:t>
+          <w:t>8</w:t>
         </w:r>
         <w:r>
           <w:rPr>
@@ -1536,15 +1495,16 @@
           <w:noProof/>
           <w:sz w:val="22"/>
           <w:szCs w:val="22"/>
-        </w:rPr>
-      </w:pPr>
-      <w:hyperlink w:anchor="_Toc302394558" w:history="1">
+          <w:lang w:val="en-GB" w:eastAsia="en-GB"/>
+        </w:rPr>
+      </w:pPr>
+      <w:hyperlink w:anchor="_Toc35333413" w:history="1">
         <w:r>
           <w:rPr>
             <w:rStyle w:val="Hyperlink"/>
             <w:noProof/>
           </w:rPr>
-          <w:t>3.3.2</w:t>
+          <w:t>3.3.3</w:t>
         </w:r>
         <w:r>
           <w:rPr>
@@ -1552,6 +1512,7 @@
             <w:noProof/>
             <w:sz w:val="22"/>
             <w:szCs w:val="22"/>
+            <w:lang w:val="en-GB" w:eastAsia="en-GB"/>
           </w:rPr>
           <w:tab/>
         </w:r>
@@ -1560,7 +1521,7 @@
             <w:rStyle w:val="Hyperlink"/>
             <w:noProof/>
           </w:rPr>
-          <w:t>MPPS</w:t>
+          <w:t>Edit DCM Files</w:t>
         </w:r>
         <w:r>
           <w:rPr>
@@ -1581,7 +1542,7 @@
             <w:noProof/>
             <w:webHidden/>
           </w:rPr>
-          <w:instrText xml:space="preserve"> PAGEREF _Toc302394558 \h </w:instrText>
+          <w:instrText xml:space="preserve"> PAGEREF _Toc35333413 \h </w:instrText>
         </w:r>
         <w:r>
           <w:rPr>
@@ -1601,7 +1562,7 @@
             <w:noProof/>
             <w:webHidden/>
           </w:rPr>
-          <w:t>8</w:t>
+          <w:t>9</w:t>
         </w:r>
         <w:r>
           <w:rPr>
@@ -1624,15 +1585,16 @@
           <w:noProof/>
           <w:sz w:val="22"/>
           <w:szCs w:val="22"/>
-        </w:rPr>
-      </w:pPr>
-      <w:hyperlink w:anchor="_Toc302394559" w:history="1">
+          <w:lang w:val="en-GB" w:eastAsia="en-GB"/>
+        </w:rPr>
+      </w:pPr>
+      <w:hyperlink w:anchor="_Toc35333414" w:history="1">
         <w:r>
           <w:rPr>
             <w:rStyle w:val="Hyperlink"/>
             <w:noProof/>
           </w:rPr>
-          <w:t>3.3.3</w:t>
+          <w:t>3.3.4</w:t>
         </w:r>
         <w:r>
           <w:rPr>
@@ -1640,6 +1602,7 @@
             <w:noProof/>
             <w:sz w:val="22"/>
             <w:szCs w:val="22"/>
+            <w:lang w:val="en-GB" w:eastAsia="en-GB"/>
           </w:rPr>
           <w:tab/>
         </w:r>
@@ -1648,7 +1611,7 @@
             <w:rStyle w:val="Hyperlink"/>
             <w:noProof/>
           </w:rPr>
-          <w:t>Edit DCM Files</w:t>
+          <w:t>Logging</w:t>
         </w:r>
         <w:r>
           <w:rPr>
@@ -1669,7 +1632,7 @@
             <w:noProof/>
             <w:webHidden/>
           </w:rPr>
-          <w:instrText xml:space="preserve"> PAGEREF _Toc302394559 \h </w:instrText>
+          <w:instrText xml:space="preserve"> PAGEREF _Toc35333414 \h </w:instrText>
         </w:r>
         <w:r>
           <w:rPr>
@@ -1689,7 +1652,7 @@
             <w:noProof/>
             <w:webHidden/>
           </w:rPr>
-          <w:t>9</w:t>
+          <w:t>10</w:t>
         </w:r>
         <w:r>
           <w:rPr>
@@ -1712,15 +1675,16 @@
           <w:noProof/>
           <w:sz w:val="22"/>
           <w:szCs w:val="22"/>
-        </w:rPr>
-      </w:pPr>
-      <w:hyperlink w:anchor="_Toc302394560" w:history="1">
+          <w:lang w:val="en-GB" w:eastAsia="en-GB"/>
+        </w:rPr>
+      </w:pPr>
+      <w:hyperlink w:anchor="_Toc35333415" w:history="1">
         <w:r>
           <w:rPr>
             <w:rStyle w:val="Hyperlink"/>
             <w:noProof/>
           </w:rPr>
-          <w:t>3.3.4</w:t>
+          <w:t>3.3.5</w:t>
         </w:r>
         <w:r>
           <w:rPr>
@@ -1728,6 +1692,7 @@
             <w:noProof/>
             <w:sz w:val="22"/>
             <w:szCs w:val="22"/>
+            <w:lang w:val="en-GB" w:eastAsia="en-GB"/>
           </w:rPr>
           <w:tab/>
         </w:r>
@@ -1736,7 +1701,7 @@
             <w:rStyle w:val="Hyperlink"/>
             <w:noProof/>
           </w:rPr>
-          <w:t>Logging</w:t>
+          <w:t>Validation results</w:t>
         </w:r>
         <w:r>
           <w:rPr>
@@ -1757,7 +1722,7 @@
             <w:noProof/>
             <w:webHidden/>
           </w:rPr>
-          <w:instrText xml:space="preserve"> PAGEREF _Toc302394560 \h </w:instrText>
+          <w:instrText xml:space="preserve"> PAGEREF _Toc35333415 \h </w:instrText>
         </w:r>
         <w:r>
           <w:rPr>
@@ -1777,7 +1742,7 @@
             <w:noProof/>
             <w:webHidden/>
           </w:rPr>
-          <w:t>10</w:t>
+          <w:t>11</w:t>
         </w:r>
         <w:r>
           <w:rPr>
@@ -1800,15 +1765,16 @@
           <w:noProof/>
           <w:sz w:val="22"/>
           <w:szCs w:val="22"/>
-        </w:rPr>
-      </w:pPr>
-      <w:hyperlink w:anchor="_Toc302394561" w:history="1">
+          <w:lang w:val="en-GB" w:eastAsia="en-GB"/>
+        </w:rPr>
+      </w:pPr>
+      <w:hyperlink w:anchor="_Toc35333416" w:history="1">
         <w:r>
           <w:rPr>
             <w:rStyle w:val="Hyperlink"/>
             <w:noProof/>
           </w:rPr>
-          <w:t>3.3.5</w:t>
+          <w:t>3.3.6</w:t>
         </w:r>
         <w:r>
           <w:rPr>
@@ -1816,6 +1782,7 @@
             <w:noProof/>
             <w:sz w:val="22"/>
             <w:szCs w:val="22"/>
+            <w:lang w:val="en-GB" w:eastAsia="en-GB"/>
           </w:rPr>
           <w:tab/>
         </w:r>
@@ -1824,7 +1791,7 @@
             <w:rStyle w:val="Hyperlink"/>
             <w:noProof/>
           </w:rPr>
-          <w:t>Validation results</w:t>
+          <w:t>Store Files functionality</w:t>
         </w:r>
         <w:r>
           <w:rPr>
@@ -1845,7 +1812,7 @@
             <w:noProof/>
             <w:webHidden/>
           </w:rPr>
-          <w:instrText xml:space="preserve"> PAGEREF _Toc302394561 \h </w:instrText>
+          <w:instrText xml:space="preserve"> PAGEREF _Toc35333416 \h </w:instrText>
         </w:r>
         <w:r>
           <w:rPr>
@@ -1878,25 +1845,22 @@
     </w:p>
     <w:p>
       <w:pPr>
-        <w:pStyle w:val="TOC3"/>
-        <w:tabs>
-          <w:tab w:val="left" w:pos="1320"/>
-          <w:tab w:val="right" w:leader="dot" w:pos="8630"/>
-        </w:tabs>
+        <w:pStyle w:val="TOC1"/>
         <w:rPr>
           <w:rFonts w:asciiTheme="minorHAnsi" w:eastAsiaTheme="minorEastAsia" w:hAnsiTheme="minorHAnsi" w:cstheme="minorBidi"/>
           <w:noProof/>
           <w:sz w:val="22"/>
           <w:szCs w:val="22"/>
-        </w:rPr>
-      </w:pPr>
-      <w:hyperlink w:anchor="_Toc302394562" w:history="1">
+          <w:lang w:val="en-GB" w:eastAsia="en-GB"/>
+        </w:rPr>
+      </w:pPr>
+      <w:hyperlink w:anchor="_Toc35333417" w:history="1">
         <w:r>
           <w:rPr>
             <w:rStyle w:val="Hyperlink"/>
             <w:noProof/>
           </w:rPr>
-          <w:t>3.3.6</w:t>
+          <w:t>4</w:t>
         </w:r>
         <w:r>
           <w:rPr>
@@ -1904,6 +1868,7 @@
             <w:noProof/>
             <w:sz w:val="22"/>
             <w:szCs w:val="22"/>
+            <w:lang w:val="en-GB" w:eastAsia="en-GB"/>
           </w:rPr>
           <w:tab/>
         </w:r>
@@ -1912,21 +1877,7 @@
             <w:rStyle w:val="Hyperlink"/>
             <w:noProof/>
           </w:rPr>
-          <w:t>Stor</w:t>
-        </w:r>
-        <w:r>
-          <w:rPr>
-            <w:rStyle w:val="Hyperlink"/>
-            <w:noProof/>
-          </w:rPr>
-          <w:t>e</w:t>
-        </w:r>
-        <w:r>
-          <w:rPr>
-            <w:rStyle w:val="Hyperlink"/>
-            <w:noProof/>
-          </w:rPr>
-          <w:t xml:space="preserve"> Files functionality</w:t>
+          <w:t>Supported DICOM SOP Classes</w:t>
         </w:r>
         <w:r>
           <w:rPr>
@@ -1947,7 +1898,7 @@
             <w:noProof/>
             <w:webHidden/>
           </w:rPr>
-          <w:instrText xml:space="preserve"> PAGEREF _Toc302394562 \h </w:instrText>
+          <w:instrText xml:space="preserve"> PAGEREF _Toc35333417 \h </w:instrText>
         </w:r>
         <w:r>
           <w:rPr>
@@ -1967,7 +1918,7 @@
             <w:noProof/>
             <w:webHidden/>
           </w:rPr>
-          <w:t>11</w:t>
+          <w:t>14</w:t>
         </w:r>
         <w:r>
           <w:rPr>
@@ -1981,23 +1932,21 @@
     <w:p>
       <w:pPr>
         <w:pStyle w:val="TOC1"/>
-        <w:tabs>
-          <w:tab w:val="left" w:pos="880"/>
-        </w:tabs>
         <w:rPr>
           <w:rFonts w:asciiTheme="minorHAnsi" w:eastAsiaTheme="minorEastAsia" w:hAnsiTheme="minorHAnsi" w:cstheme="minorBidi"/>
           <w:noProof/>
           <w:sz w:val="22"/>
           <w:szCs w:val="22"/>
-        </w:rPr>
-      </w:pPr>
-      <w:hyperlink w:anchor="_Toc302394563" w:history="1">
+          <w:lang w:val="en-GB" w:eastAsia="en-GB"/>
+        </w:rPr>
+      </w:pPr>
+      <w:hyperlink w:anchor="_Toc35333418" w:history="1">
         <w:r>
           <w:rPr>
             <w:rStyle w:val="Hyperlink"/>
             <w:noProof/>
           </w:rPr>
-          <w:t>4</w:t>
+          <w:t>5</w:t>
         </w:r>
         <w:r>
           <w:rPr>
@@ -2005,6 +1954,7 @@
             <w:noProof/>
             <w:sz w:val="22"/>
             <w:szCs w:val="22"/>
+            <w:lang w:val="en-GB" w:eastAsia="en-GB"/>
           </w:rPr>
           <w:tab/>
         </w:r>
@@ -2013,7 +1963,7 @@
             <w:rStyle w:val="Hyperlink"/>
             <w:noProof/>
           </w:rPr>
-          <w:t>Supported DICOM SOP Classes</w:t>
+          <w:t>Supported transfer syntaxes</w:t>
         </w:r>
         <w:r>
           <w:rPr>
@@ -2034,94 +1984,7 @@
             <w:noProof/>
             <w:webHidden/>
           </w:rPr>
-          <w:instrText xml:space="preserve"> PAGEREF _Toc302394563 \h </w:instrText>
-        </w:r>
-        <w:r>
-          <w:rPr>
-            <w:noProof/>
-            <w:webHidden/>
-          </w:rPr>
-        </w:r>
-        <w:r>
-          <w:rPr>
-            <w:noProof/>
-            <w:webHidden/>
-          </w:rPr>
-          <w:fldChar w:fldCharType="separate"/>
-        </w:r>
-        <w:r>
-          <w:rPr>
-            <w:noProof/>
-            <w:webHidden/>
-          </w:rPr>
-          <w:t>14</w:t>
-        </w:r>
-        <w:r>
-          <w:rPr>
-            <w:noProof/>
-            <w:webHidden/>
-          </w:rPr>
-          <w:fldChar w:fldCharType="end"/>
-        </w:r>
-      </w:hyperlink>
-    </w:p>
-    <w:p>
-      <w:pPr>
-        <w:pStyle w:val="TOC1"/>
-        <w:tabs>
-          <w:tab w:val="left" w:pos="880"/>
-        </w:tabs>
-        <w:rPr>
-          <w:rFonts w:asciiTheme="minorHAnsi" w:eastAsiaTheme="minorEastAsia" w:hAnsiTheme="minorHAnsi" w:cstheme="minorBidi"/>
-          <w:noProof/>
-          <w:sz w:val="22"/>
-          <w:szCs w:val="22"/>
-        </w:rPr>
-      </w:pPr>
-      <w:hyperlink w:anchor="_Toc302394564" w:history="1">
-        <w:r>
-          <w:rPr>
-            <w:rStyle w:val="Hyperlink"/>
-            <w:noProof/>
-          </w:rPr>
-          <w:t>5</w:t>
-        </w:r>
-        <w:r>
-          <w:rPr>
-            <w:rFonts w:asciiTheme="minorHAnsi" w:eastAsiaTheme="minorEastAsia" w:hAnsiTheme="minorHAnsi" w:cstheme="minorBidi"/>
-            <w:noProof/>
-            <w:sz w:val="22"/>
-            <w:szCs w:val="22"/>
-          </w:rPr>
-          <w:tab/>
-        </w:r>
-        <w:r>
-          <w:rPr>
-            <w:rStyle w:val="Hyperlink"/>
-            <w:noProof/>
-          </w:rPr>
-          <w:t>Supported transfer syntaxes</w:t>
-        </w:r>
-        <w:r>
-          <w:rPr>
-            <w:noProof/>
-            <w:webHidden/>
-          </w:rPr>
-          <w:tab/>
-        </w:r>
-        <w:r>
-          <w:rPr>
-            <w:noProof/>
-            <w:webHidden/>
-          </w:rPr>
-          <w:fldChar w:fldCharType="begin"/>
-        </w:r>
-        <w:r>
-          <w:rPr>
-            <w:noProof/>
-            <w:webHidden/>
-          </w:rPr>
-          <w:instrText xml:space="preserve"> PAGEREF _Toc302394564 \h </w:instrText>
+          <w:instrText xml:space="preserve"> PAGEREF _Toc35333418 \h </w:instrText>
         </w:r>
         <w:r>
           <w:rPr>
@@ -2189,7 +2052,7 @@
         </w:rPr>
         <w:br w:type="page"/>
       </w:r>
-      <w:bookmarkStart w:id="0" w:name="_Toc302394545"/>
+      <w:bookmarkStart w:id="1" w:name="_Toc35333400"/>
       <w:r>
         <w:rPr>
           <w:rStyle w:val="Strong"/>
@@ -2200,188 +2063,13 @@
         <w:lastRenderedPageBreak/>
         <w:t>Introduction</w:t>
       </w:r>
-      <w:bookmarkEnd w:id="0"/>
+      <w:bookmarkEnd w:id="1"/>
     </w:p>
     <w:p>
       <w:pPr>
         <w:pStyle w:val="Heading2"/>
       </w:pPr>
-      <w:bookmarkStart w:id="1" w:name="_Toc302394546"/>
-      <w:r>
-        <w:t>Revision History</w:t>
-      </w:r>
-      <w:bookmarkEnd w:id="1"/>
-    </w:p>
-    <w:tbl>
-      <w:tblPr>
-        <w:tblW w:w="0" w:type="auto"/>
-        <w:tblBorders>
-          <w:top w:val="nil"/>
-          <w:left w:val="nil"/>
-          <w:bottom w:val="nil"/>
-          <w:right w:val="nil"/>
-          <w:insideH w:val="single" w:sz="18" w:space="0" w:color="FFFFFF"/>
-          <w:insideV w:val="single" w:sz="18" w:space="0" w:color="FFFFFF"/>
-        </w:tblBorders>
-        <w:tblLook w:val="00BF"/>
-      </w:tblPr>
-      <w:tblGrid>
-        <w:gridCol w:w="1184"/>
-        <w:gridCol w:w="2164"/>
-        <w:gridCol w:w="5508"/>
-      </w:tblGrid>
-      <w:tr>
-        <w:tc>
-          <w:tcPr>
-            <w:tcW w:w="1184" w:type="dxa"/>
-            <w:shd w:val="pct20" w:color="000000" w:fill="FFFFFF"/>
-          </w:tcPr>
-          <w:p>
-            <w:pPr>
-              <w:rPr>
-                <w:b/>
-                <w:bCs/>
-              </w:rPr>
-            </w:pPr>
-            <w:r>
-              <w:rPr>
-                <w:b/>
-                <w:bCs/>
-              </w:rPr>
-              <w:t>Version</w:t>
-            </w:r>
-          </w:p>
-        </w:tc>
-        <w:tc>
-          <w:tcPr>
-            <w:tcW w:w="2164" w:type="dxa"/>
-            <w:shd w:val="pct20" w:color="000000" w:fill="FFFFFF"/>
-          </w:tcPr>
-          <w:p>
-            <w:pPr>
-              <w:rPr>
-                <w:b/>
-                <w:bCs/>
-              </w:rPr>
-            </w:pPr>
-            <w:r>
-              <w:rPr>
-                <w:b/>
-                <w:bCs/>
-              </w:rPr>
-              <w:t>Date</w:t>
-            </w:r>
-          </w:p>
-        </w:tc>
-        <w:tc>
-          <w:tcPr>
-            <w:tcW w:w="5508" w:type="dxa"/>
-            <w:shd w:val="pct20" w:color="000000" w:fill="FFFFFF"/>
-          </w:tcPr>
-          <w:p>
-            <w:pPr>
-              <w:rPr>
-                <w:b/>
-                <w:bCs/>
-              </w:rPr>
-            </w:pPr>
-            <w:r>
-              <w:rPr>
-                <w:b/>
-                <w:bCs/>
-              </w:rPr>
-              <w:t>Description</w:t>
-            </w:r>
-          </w:p>
-        </w:tc>
-      </w:tr>
-      <w:tr>
-        <w:tc>
-          <w:tcPr>
-            <w:tcW w:w="1184" w:type="dxa"/>
-            <w:tcBorders>
-              <w:bottom w:val="single" w:sz="18" w:space="0" w:color="FFFFFF"/>
-            </w:tcBorders>
-            <w:shd w:val="pct5" w:color="000000" w:fill="FFFFFF"/>
-          </w:tcPr>
-          <w:p>
-            <w:r>
-              <w:t>1.0</w:t>
-            </w:r>
-          </w:p>
-        </w:tc>
-        <w:tc>
-          <w:tcPr>
-            <w:tcW w:w="2164" w:type="dxa"/>
-            <w:tcBorders>
-              <w:bottom w:val="single" w:sz="18" w:space="0" w:color="FFFFFF"/>
-            </w:tcBorders>
-            <w:shd w:val="pct5" w:color="000000" w:fill="FFFFFF"/>
-          </w:tcPr>
-          <w:p>
-            <w:r>
-              <w:t>August</w:t>
-            </w:r>
-            <w:r>
-              <w:t xml:space="preserve"> </w:t>
-            </w:r>
-            <w:r>
-              <w:t>30</w:t>
-            </w:r>
-            <w:r>
-              <w:t>, 20</w:t>
-            </w:r>
-            <w:r>
-              <w:t>11</w:t>
-            </w:r>
-          </w:p>
-        </w:tc>
-        <w:tc>
-          <w:tcPr>
-            <w:tcW w:w="5508" w:type="dxa"/>
-            <w:tcBorders>
-              <w:bottom w:val="single" w:sz="18" w:space="0" w:color="FFFFFF"/>
-            </w:tcBorders>
-            <w:shd w:val="pct5" w:color="000000" w:fill="FFFFFF"/>
-          </w:tcPr>
-          <w:p>
-            <w:r>
-              <w:t xml:space="preserve">First version of this document, describing the functionality of </w:t>
-            </w:r>
-            <w:r>
-              <w:t>D</w:t>
-            </w:r>
-            <w:r>
-              <w:t xml:space="preserve">VTk </w:t>
-            </w:r>
-            <w:r>
-              <w:t>RIS</w:t>
-            </w:r>
-            <w:r>
-              <w:t xml:space="preserve"> SCP</w:t>
-            </w:r>
-            <w:r>
-              <w:t xml:space="preserve"> Emulator </w:t>
-            </w:r>
-            <w:r>
-              <w:t xml:space="preserve">version </w:t>
-            </w:r>
-            <w:r>
-              <w:t>R</w:t>
-            </w:r>
-            <w:r>
-              <w:t>3.1.3</w:t>
-            </w:r>
-          </w:p>
-        </w:tc>
-      </w:tr>
-    </w:tbl>
-    <w:p/>
-    <w:p>
-      <w:pPr>
-        <w:pStyle w:val="Heading2"/>
-      </w:pPr>
-      <w:bookmarkStart w:id="2" w:name="_Toc302394547"/>
+      <w:bookmarkStart w:id="2" w:name="_Toc35333401"/>
       <w:r>
         <w:t>General</w:t>
       </w:r>
@@ -2609,7 +2297,7 @@
       <w:pPr>
         <w:pStyle w:val="Heading2"/>
       </w:pPr>
-      <w:bookmarkStart w:id="3" w:name="_Toc302394548"/>
+      <w:bookmarkStart w:id="3" w:name="_Toc35333402"/>
       <w:r>
         <w:t>System Requirements</w:t>
       </w:r>
@@ -2619,7 +2307,7 @@
       <w:pPr>
         <w:pStyle w:val="Heading3"/>
       </w:pPr>
-      <w:bookmarkStart w:id="4" w:name="_Toc302394549"/>
+      <w:bookmarkStart w:id="4" w:name="_Toc35333403"/>
       <w:r>
         <w:rPr>
           <w:rFonts w:ascii="Times New Roman" w:hAnsi="Times New Roman" w:cs="Times New Roman"/>
@@ -2654,14 +2342,14 @@
         <w:autoSpaceDN w:val="0"/>
         <w:adjustRightInd w:val="0"/>
         <w:rPr>
+          <w:szCs w:val="20"/>
+        </w:rPr>
+      </w:pPr>
+      <w:r>
+        <w:rPr>
           <w:szCs w:val="23"/>
         </w:rPr>
-      </w:pPr>
-      <w:r>
-        <w:rPr>
-          <w:szCs w:val="23"/>
-        </w:rPr>
-        <w:t>Windows 2003 Server</w:t>
+        <w:t>Windows XP Professional</w:t>
       </w:r>
     </w:p>
     <w:p>
@@ -2681,7 +2369,7 @@
         <w:rPr>
           <w:szCs w:val="23"/>
         </w:rPr>
-        <w:t>Windows XP Professional</w:t>
+        <w:t>Windows Vista</w:t>
       </w:r>
     </w:p>
     <w:p>
@@ -2701,7 +2389,7 @@
         <w:rPr>
           <w:szCs w:val="23"/>
         </w:rPr>
-        <w:t>Windows Vista</w:t>
+        <w:t>Windows 7</w:t>
       </w:r>
     </w:p>
     <w:p>
@@ -2721,54 +2409,15 @@
         <w:rPr>
           <w:szCs w:val="23"/>
         </w:rPr>
-        <w:t>Windows 7</w:t>
-      </w:r>
-    </w:p>
-    <w:p>
-      <w:pPr>
-        <w:ind w:left="360" w:hanging="360"/>
-        <w:rPr>
-          <w:rFonts w:ascii="Arial" w:hAnsi="Arial" w:cs="Arial"/>
-        </w:rPr>
-      </w:pPr>
-    </w:p>
-    <w:p>
-      <w:pPr>
-        <w:pStyle w:val="Heading3"/>
-        <w:rPr>
-          <w:rFonts w:ascii="Times New Roman" w:hAnsi="Times New Roman" w:cs="Times New Roman"/>
-        </w:rPr>
-      </w:pPr>
-      <w:bookmarkStart w:id="5" w:name="_Toc302394550"/>
-      <w:r>
-        <w:rPr>
-          <w:rFonts w:ascii="Times New Roman" w:hAnsi="Times New Roman" w:cs="Times New Roman"/>
-        </w:rPr>
-        <w:t>Software requirements</w:t>
-      </w:r>
-      <w:bookmarkEnd w:id="5"/>
-    </w:p>
-    <w:p>
-      <w:r>
-        <w:t xml:space="preserve">The </w:t>
-      </w:r>
-      <w:r>
-        <w:rPr>
-          <w:bCs/>
-        </w:rPr>
-        <w:t>following packages are r</w:t>
-      </w:r>
-      <w:r>
-        <w:t xml:space="preserve">equired </w:t>
-      </w:r>
-      <w:r>
-        <w:t xml:space="preserve">for </w:t>
-      </w:r>
-      <w:r>
-        <w:t>the installation of the software packages:</w:t>
-      </w:r>
-    </w:p>
-    <w:p/>
+        <w:t>Windows</w:t>
+      </w:r>
+      <w:r>
+        <w:rPr>
+          <w:szCs w:val="23"/>
+        </w:rPr>
+        <w:t xml:space="preserve"> 8</w:t>
+      </w:r>
+    </w:p>
     <w:p>
       <w:pPr>
         <w:numPr>
@@ -2779,22 +2428,67 @@
         <w:autoSpaceDN w:val="0"/>
         <w:adjustRightInd w:val="0"/>
         <w:rPr>
+          <w:szCs w:val="20"/>
+        </w:rPr>
+      </w:pPr>
+      <w:r>
+        <w:rPr>
           <w:szCs w:val="23"/>
         </w:rPr>
-      </w:pPr>
+        <w:t>Windows</w:t>
+      </w:r>
       <w:r>
         <w:rPr>
           <w:szCs w:val="23"/>
         </w:rPr>
-        <w:t xml:space="preserve">Microsoft .NET framework </w:t>
-      </w:r>
-      <w:r>
-        <w:rPr>
-          <w:szCs w:val="23"/>
-        </w:rPr>
-        <w:t>2.0</w:t>
-      </w:r>
-    </w:p>
+        <w:t xml:space="preserve"> 10</w:t>
+      </w:r>
+    </w:p>
+    <w:p>
+      <w:pPr>
+        <w:ind w:left="360" w:hanging="360"/>
+        <w:rPr>
+          <w:rFonts w:ascii="Arial" w:hAnsi="Arial" w:cs="Arial"/>
+        </w:rPr>
+      </w:pPr>
+    </w:p>
+    <w:p>
+      <w:pPr>
+        <w:pStyle w:val="Heading3"/>
+        <w:rPr>
+          <w:rFonts w:ascii="Times New Roman" w:hAnsi="Times New Roman" w:cs="Times New Roman"/>
+        </w:rPr>
+      </w:pPr>
+      <w:bookmarkStart w:id="5" w:name="_Toc35333404"/>
+      <w:r>
+        <w:rPr>
+          <w:rFonts w:ascii="Times New Roman" w:hAnsi="Times New Roman" w:cs="Times New Roman"/>
+        </w:rPr>
+        <w:t>Software requirements</w:t>
+      </w:r>
+      <w:bookmarkEnd w:id="5"/>
+    </w:p>
+    <w:p>
+      <w:r>
+        <w:t xml:space="preserve">The </w:t>
+      </w:r>
+      <w:r>
+        <w:rPr>
+          <w:bCs/>
+        </w:rPr>
+        <w:t>following packages are r</w:t>
+      </w:r>
+      <w:r>
+        <w:t xml:space="preserve">equired </w:t>
+      </w:r>
+      <w:r>
+        <w:t xml:space="preserve">for </w:t>
+      </w:r>
+      <w:r>
+        <w:t>the installation of the software packages:</w:t>
+      </w:r>
+    </w:p>
+    <w:p/>
     <w:p>
       <w:pPr>
         <w:numPr>
@@ -2812,11 +2506,27 @@
         <w:rPr>
           <w:szCs w:val="23"/>
         </w:rPr>
-        <w:t>DVTk Definition Files</w:t>
-      </w:r>
-    </w:p>
-    <w:p>
-      <w:pPr>
+        <w:t xml:space="preserve">Microsoft .NET framework </w:t>
+      </w:r>
+      <w:r>
+        <w:rPr>
+          <w:szCs w:val="23"/>
+        </w:rPr>
+        <w:t>4</w:t>
+      </w:r>
+      <w:r>
+        <w:rPr>
+          <w:szCs w:val="23"/>
+        </w:rPr>
+        <w:t>.0</w:t>
+      </w:r>
+    </w:p>
+    <w:p>
+      <w:pPr>
+        <w:numPr>
+          <w:ilvl w:val="0"/>
+          <w:numId w:val="2"/>
+        </w:numPr>
         <w:autoSpaceDE w:val="0"/>
         <w:autoSpaceDN w:val="0"/>
         <w:adjustRightInd w:val="0"/>
@@ -2824,6 +2534,12 @@
           <w:szCs w:val="23"/>
         </w:rPr>
       </w:pPr>
+      <w:r>
+        <w:rPr>
+          <w:szCs w:val="23"/>
+        </w:rPr>
+        <w:t>DVTk Definition Files</w:t>
+      </w:r>
     </w:p>
     <w:p>
       <w:pPr>
@@ -2834,60 +2550,6 @@
           <w:szCs w:val="23"/>
         </w:rPr>
       </w:pPr>
-      <w:r>
-        <w:rPr>
-          <w:szCs w:val="23"/>
-        </w:rPr>
-        <w:t xml:space="preserve">The Microsoft .NET framework software package is included in the installer of the </w:t>
-      </w:r>
-      <w:r>
-        <w:rPr>
-          <w:b/>
-        </w:rPr>
-        <w:t xml:space="preserve">DVTk </w:t>
-      </w:r>
-      <w:r>
-        <w:rPr>
-          <w:b/>
-        </w:rPr>
-        <w:t>RIS</w:t>
-      </w:r>
-      <w:r>
-        <w:rPr>
-          <w:b/>
-        </w:rPr>
-        <w:t xml:space="preserve"> SC</w:t>
-      </w:r>
-      <w:r>
-        <w:rPr>
-          <w:b/>
-        </w:rPr>
-        <w:t>P</w:t>
-      </w:r>
-      <w:r>
-        <w:rPr>
-          <w:b/>
-        </w:rPr>
-        <w:t xml:space="preserve"> emulator </w:t>
-      </w:r>
-      <w:r>
-        <w:rPr>
-          <w:bCs/>
-        </w:rPr>
-        <w:t>tool</w:t>
-      </w:r>
-      <w:r>
-        <w:rPr>
-          <w:szCs w:val="23"/>
-        </w:rPr>
-        <w:t>.</w:t>
-      </w:r>
-      <w:r>
-        <w:rPr>
-          <w:szCs w:val="23"/>
-        </w:rPr>
-        <w:t xml:space="preserve"> </w:t>
-      </w:r>
     </w:p>
     <w:p>
       <w:pPr>
@@ -2895,7 +2557,6 @@
         <w:autoSpaceDN w:val="0"/>
         <w:adjustRightInd w:val="0"/>
         <w:rPr>
-          <w:rFonts w:ascii="Arial" w:hAnsi="Arial" w:cs="Arial"/>
           <w:szCs w:val="23"/>
         </w:rPr>
       </w:pPr>
@@ -2903,14 +2564,55 @@
         <w:rPr>
           <w:szCs w:val="23"/>
         </w:rPr>
-        <w:t>See: http://www.dvtk.org for new versions and features</w:t>
-      </w:r>
-      <w:r>
-        <w:rPr>
-          <w:rFonts w:ascii="Arial" w:hAnsi="Arial" w:cs="Arial"/>
+        <w:t xml:space="preserve">The Microsoft .NET framework software package is included in the installer of the </w:t>
+      </w:r>
+      <w:r>
+        <w:rPr>
+          <w:b/>
+        </w:rPr>
+        <w:t xml:space="preserve">DVTk </w:t>
+      </w:r>
+      <w:r>
+        <w:rPr>
+          <w:b/>
+        </w:rPr>
+        <w:t>RIS</w:t>
+      </w:r>
+      <w:r>
+        <w:rPr>
+          <w:b/>
+        </w:rPr>
+        <w:t xml:space="preserve"> SC</w:t>
+      </w:r>
+      <w:r>
+        <w:rPr>
+          <w:b/>
+        </w:rPr>
+        <w:t>P</w:t>
+      </w:r>
+      <w:r>
+        <w:rPr>
+          <w:b/>
+        </w:rPr>
+        <w:t xml:space="preserve"> emulator </w:t>
+      </w:r>
+      <w:r>
+        <w:rPr>
+          <w:bCs/>
+        </w:rPr>
+        <w:t>tool</w:t>
+      </w:r>
+      <w:r>
+        <w:rPr>
           <w:szCs w:val="23"/>
         </w:rPr>
         <w:t>.</w:t>
+      </w:r>
+      <w:r>
+        <w:rPr>
+          <w:szCs w:val="23"/>
+        </w:rPr>
+        <w:t xml:space="preserve"> </w:t>
       </w:r>
     </w:p>
     <w:p>
@@ -2918,12 +2620,36 @@
         <w:autoSpaceDE w:val="0"/>
         <w:autoSpaceDN w:val="0"/>
         <w:adjustRightInd w:val="0"/>
-      </w:pPr>
-      <w:r>
         <w:rPr>
           <w:rFonts w:ascii="Arial" w:hAnsi="Arial" w:cs="Arial"/>
           <w:szCs w:val="23"/>
         </w:rPr>
+      </w:pPr>
+      <w:r>
+        <w:rPr>
+          <w:szCs w:val="23"/>
+        </w:rPr>
+        <w:t>See: http://www.dvtk.org for new versions and features</w:t>
+      </w:r>
+      <w:r>
+        <w:rPr>
+          <w:rFonts w:ascii="Arial" w:hAnsi="Arial" w:cs="Arial"/>
+          <w:szCs w:val="23"/>
+        </w:rPr>
+        <w:t>.</w:t>
+      </w:r>
+    </w:p>
+    <w:p>
+      <w:pPr>
+        <w:autoSpaceDE w:val="0"/>
+        <w:autoSpaceDN w:val="0"/>
+        <w:adjustRightInd w:val="0"/>
+      </w:pPr>
+      <w:r>
+        <w:rPr>
+          <w:rFonts w:ascii="Arial" w:hAnsi="Arial" w:cs="Arial"/>
+          <w:szCs w:val="23"/>
+        </w:rPr>
         <w:br w:type="page"/>
       </w:r>
     </w:p>
@@ -2935,7 +2661,7 @@
           <w:sz w:val="32"/>
         </w:rPr>
       </w:pPr>
-      <w:bookmarkStart w:id="6" w:name="_Toc302394551"/>
+      <w:bookmarkStart w:id="6" w:name="_Toc35333405"/>
       <w:r>
         <w:rPr>
           <w:rFonts w:ascii="Times New Roman" w:hAnsi="Times New Roman" w:cs="Times New Roman"/>
@@ -2991,7 +2717,10 @@
         <w:t>installer package. During the installation process, the installer will check if the Microsoft .NET Framework R</w:t>
       </w:r>
       <w:r>
-        <w:t>2.0</w:t>
+        <w:t>4</w:t>
+      </w:r>
+      <w:r>
+        <w:t>.0</w:t>
       </w:r>
       <w:r>
         <w:t xml:space="preserve"> is already installed on the system. </w:t>
@@ -3016,7 +2745,7 @@
           <w:iCs w:val="0"/>
         </w:rPr>
       </w:pPr>
-      <w:bookmarkStart w:id="7" w:name="_Toc302394552"/>
+      <w:bookmarkStart w:id="7" w:name="_Toc35333406"/>
       <w:r>
         <w:rPr>
           <w:rFonts w:ascii="Times New Roman" w:hAnsi="Times New Roman" w:cs="Times New Roman"/>
@@ -3085,52 +2814,7 @@
         <w:t xml:space="preserve"> installer</w:t>
       </w:r>
       <w:r>
-        <w:t xml:space="preserve"> </w:t>
-      </w:r>
-      <w:r>
-        <w:rPr>
-          <w:b/>
-          <w:bCs/>
-        </w:rPr>
-        <w:t>RIS Emulator</w:t>
-      </w:r>
-      <w:r>
-        <w:rPr>
-          <w:b/>
-          <w:bCs/>
-        </w:rPr>
-        <w:t xml:space="preserve"> </w:t>
-      </w:r>
-      <w:r>
-        <w:rPr>
-          <w:b/>
-          <w:bCs/>
-        </w:rPr>
-        <w:t>3.1.3</w:t>
-      </w:r>
-      <w:r>
-        <w:rPr>
-          <w:b/>
-          <w:bCs/>
-        </w:rPr>
-        <w:t>.</w:t>
-      </w:r>
-      <w:r>
-        <w:rPr>
-          <w:b/>
-          <w:bCs/>
-        </w:rPr>
-        <w:t>msi</w:t>
-      </w:r>
-      <w:r>
-        <w:rPr>
-          <w:b/>
-          <w:bCs/>
-        </w:rPr>
-        <w:t xml:space="preserve"> </w:t>
-      </w:r>
-      <w:r>
-        <w:t>to a temp directory on the PC.</w:t>
+        <w:t xml:space="preserve"> to a temp directory on the PC.</w:t>
       </w:r>
     </w:p>
     <w:p>
@@ -3141,16 +2825,21 @@
         </w:numPr>
       </w:pPr>
       <w:r>
-        <w:t xml:space="preserve">Start the installation procedure by double clicking with the left mouse button on the file </w:t>
-      </w:r>
-      <w:r>
-        <w:t>RIS Emulator 3.1.3</w:t>
+        <w:t xml:space="preserve">Start the installation procedure by double clicking with the left mouse button on the </w:t>
       </w:r>
       <w:r>
         <w:t>.</w:t>
       </w:r>
-      <w:r>
-        <w:t>msi.</w:t>
+      <w:proofErr w:type="spellStart"/>
+      <w:r>
+        <w:t>msi</w:t>
+      </w:r>
+      <w:proofErr w:type="spellEnd"/>
+      <w:r>
+        <w:t xml:space="preserve"> file</w:t>
+      </w:r>
+      <w:r>
+        <w:t>.</w:t>
       </w:r>
     </w:p>
     <w:p>
@@ -3224,7 +2913,7 @@
           <w:sz w:val="32"/>
         </w:rPr>
       </w:pPr>
-      <w:bookmarkStart w:id="8" w:name="_Toc302394553"/>
+      <w:bookmarkStart w:id="8" w:name="_Toc35333407"/>
       <w:r>
         <w:rPr>
           <w:sz w:val="32"/>
@@ -3296,7 +2985,7 @@
         </w:rPr>
         <w:lastRenderedPageBreak/>
         <w:drawing>
-          <wp:inline distT="0" distB="0" distL="0" distR="0">
+          <wp:inline distT="0" distB="0" distL="0" distR="0" wp14:anchorId="3C47B31C" wp14:editId="25AF09CD">
             <wp:extent cx="5486400" cy="4114800"/>
             <wp:effectExtent l="19050" t="0" r="0" b="0"/>
             <wp:docPr id="2" name="Picture 1" descr="untitled.JPG"/>
@@ -3385,7 +3074,7 @@
           <w:iCs w:val="0"/>
         </w:rPr>
       </w:pPr>
-      <w:bookmarkStart w:id="9" w:name="_Toc302394554"/>
+      <w:bookmarkStart w:id="9" w:name="_Toc35333408"/>
       <w:r>
         <w:rPr>
           <w:i w:val="0"/>
@@ -3704,7 +3393,7 @@
       <w:pPr>
         <w:pStyle w:val="Heading2"/>
       </w:pPr>
-      <w:bookmarkStart w:id="10" w:name="_Toc302394555"/>
+      <w:bookmarkStart w:id="10" w:name="_Toc35333409"/>
       <w:r>
         <w:t xml:space="preserve">Tool </w:t>
       </w:r>
@@ -4060,15 +3749,22 @@
       <w:r>
         <w:t>Clicking this button will save the configured parameters to the emulator’s session file(</w:t>
       </w:r>
+      <w:proofErr w:type="spellStart"/>
       <w:r>
         <w:t>WLM</w:t>
       </w:r>
       <w:r>
         <w:t>_SCP.ses</w:t>
       </w:r>
-      <w:r>
-        <w:t xml:space="preserve"> &amp; MPPS_SCP.ses</w:t>
-      </w:r>
+      <w:proofErr w:type="spellEnd"/>
+      <w:r>
+        <w:t xml:space="preserve"> &amp; </w:t>
+      </w:r>
+      <w:proofErr w:type="spellStart"/>
+      <w:r>
+        <w:t>MPPS_SCP.ses</w:t>
+      </w:r>
+      <w:proofErr w:type="spellEnd"/>
       <w:r>
         <w:t>)</w:t>
       </w:r>
@@ -4132,7 +3828,7 @@
           <w:iCs w:val="0"/>
         </w:rPr>
       </w:pPr>
-      <w:bookmarkStart w:id="11" w:name="_Toc302394556"/>
+      <w:bookmarkStart w:id="11" w:name="_Toc35333410"/>
       <w:r>
         <w:rPr>
           <w:i w:val="0"/>
@@ -4318,7 +4014,7 @@
       <w:pPr>
         <w:pStyle w:val="Heading3"/>
       </w:pPr>
-      <w:bookmarkStart w:id="12" w:name="_Toc302394557"/>
+      <w:bookmarkStart w:id="12" w:name="_Toc35333411"/>
       <w:r>
         <w:t>Worklist</w:t>
       </w:r>
@@ -4751,7 +4447,7 @@
       <w:pPr>
         <w:pStyle w:val="Heading3"/>
       </w:pPr>
-      <w:bookmarkStart w:id="13" w:name="_Toc302394558"/>
+      <w:bookmarkStart w:id="13" w:name="_Toc35333412"/>
       <w:r>
         <w:t>MPPS</w:t>
       </w:r>
@@ -5033,7 +4729,7 @@
       <w:pPr>
         <w:pStyle w:val="Heading3"/>
       </w:pPr>
-      <w:bookmarkStart w:id="14" w:name="_Toc302394559"/>
+      <w:bookmarkStart w:id="14" w:name="_Toc35333413"/>
       <w:r>
         <w:lastRenderedPageBreak/>
         <w:t>Edit DCM Files</w:t>
@@ -5049,7 +4745,7 @@
           <w:noProof/>
         </w:rPr>
         <w:drawing>
-          <wp:inline distT="0" distB="0" distL="0" distR="0">
+          <wp:inline distT="0" distB="0" distL="0" distR="0" wp14:anchorId="4717B2AC" wp14:editId="732E48F9">
             <wp:extent cx="5486400" cy="4114800"/>
             <wp:effectExtent l="19050" t="0" r="0" b="0"/>
             <wp:docPr id="1" name="Picture 0" descr="untitled.JPG"/>
@@ -5118,7 +4814,15 @@
         <w:t>RIS</w:t>
       </w:r>
       <w:r>
-        <w:t xml:space="preserve"> emulator generate random digits in attribute values, insert the character '@' in attribute values (use the "Edit Dicom Files..." button for this).When the Query/Retrieve emulator is started, each '@' will be replaced by a random digit (0-9). Multiple '@' characters may be inserted next to each other in attribute values to create a large random number. When the </w:t>
+        <w:t xml:space="preserve"> emulator generate random digits in attribute values, insert the character '@' in attribute values (use the "Edit </w:t>
+      </w:r>
+      <w:proofErr w:type="spellStart"/>
+      <w:r>
+        <w:t>Dicom</w:t>
+      </w:r>
+      <w:proofErr w:type="spellEnd"/>
+      <w:r>
+        <w:t xml:space="preserve"> Files..." button for this).When the Query/Retrieve emulator is started, each '@' will be replaced by a random digit (0-9). Multiple '@' characters may be inserted next to each other in attribute values to create a large random number. When the </w:t>
       </w:r>
       <w:r>
         <w:t>RIS</w:t>
@@ -5283,7 +4987,7 @@
       <w:pPr>
         <w:pStyle w:val="Heading3"/>
       </w:pPr>
-      <w:bookmarkStart w:id="15" w:name="_Toc302394560"/>
+      <w:bookmarkStart w:id="15" w:name="_Toc35333414"/>
       <w:r>
         <w:t>Logging</w:t>
       </w:r>
@@ -5326,7 +5030,7 @@
           <w:noProof/>
         </w:rPr>
         <w:drawing>
-          <wp:inline distT="0" distB="0" distL="0" distR="0">
+          <wp:inline distT="0" distB="0" distL="0" distR="0" wp14:anchorId="51B26627" wp14:editId="4405BD03">
             <wp:extent cx="5286597" cy="3964948"/>
             <wp:effectExtent l="19050" t="0" r="9303" b="0"/>
             <wp:docPr id="5" name="Picture 4" descr="RIS.JPG"/>
@@ -5403,7 +5107,7 @@
       <w:pPr>
         <w:pStyle w:val="Heading3"/>
       </w:pPr>
-      <w:bookmarkStart w:id="16" w:name="_Toc302394561"/>
+      <w:bookmarkStart w:id="16" w:name="_Toc35333415"/>
       <w:r>
         <w:t>Validation results</w:t>
       </w:r>
@@ -5454,7 +5158,7 @@
           <w:noProof/>
         </w:rPr>
         <w:drawing>
-          <wp:inline distT="0" distB="0" distL="0" distR="0">
+          <wp:inline distT="0" distB="0" distL="0" distR="0" wp14:anchorId="2B30E393" wp14:editId="0D973CD2">
             <wp:extent cx="5486400" cy="4114800"/>
             <wp:effectExtent l="19050" t="0" r="0" b="0"/>
             <wp:docPr id="6" name="Picture 5" descr="RIS.JPG"/>
@@ -5506,7 +5210,7 @@
       <w:pPr>
         <w:pStyle w:val="Heading3"/>
       </w:pPr>
-      <w:bookmarkStart w:id="17" w:name="_Toc302394562"/>
+      <w:bookmarkStart w:id="17" w:name="_Toc35333416"/>
       <w:r>
         <w:t>Store Files functionality</w:t>
       </w:r>
@@ -5543,7 +5247,7 @@
           <w:noProof/>
         </w:rPr>
         <w:drawing>
-          <wp:inline distT="0" distB="0" distL="0" distR="0">
+          <wp:inline distT="0" distB="0" distL="0" distR="0" wp14:anchorId="7E050386" wp14:editId="21653793">
             <wp:extent cx="5486400" cy="4184650"/>
             <wp:effectExtent l="19050" t="0" r="0" b="0"/>
             <wp:docPr id="7" name="Picture 6" descr="RIS.JPG"/>
@@ -5667,7 +5371,7 @@
           <w:b/>
           <w:bCs/>
         </w:rPr>
-        <w:t>On Windows XP and Server 2003</w:t>
+        <w:t>On Windows XP</w:t>
       </w:r>
       <w:r>
         <w:rPr>
@@ -5692,7 +5396,21 @@
         <w:rPr>
           <w:bCs/>
         </w:rPr>
-        <w:t>C:\Documents and Settings\username\My D ocuments\DVTk\</w:t>
+        <w:t xml:space="preserve">C:\Documents and Settings\username\My D </w:t>
+      </w:r>
+      <w:proofErr w:type="spellStart"/>
+      <w:r>
+        <w:rPr>
+          <w:bCs/>
+        </w:rPr>
+        <w:t>ocuments</w:t>
+      </w:r>
+      <w:proofErr w:type="spellEnd"/>
+      <w:r>
+        <w:rPr>
+          <w:bCs/>
+        </w:rPr>
+        <w:t>\DVTk\</w:t>
       </w:r>
       <w:r>
         <w:rPr>
@@ -5907,11 +5625,19 @@
         </w:rPr>
         <w:t>*.</w:t>
       </w:r>
-      <w:r>
-        <w:rPr>
-          <w:bCs/>
-        </w:rPr>
-        <w:t>dcm) files when application exits</w:t>
+      <w:proofErr w:type="spellStart"/>
+      <w:r>
+        <w:rPr>
+          <w:bCs/>
+        </w:rPr>
+        <w:t>dcm</w:t>
+      </w:r>
+      <w:proofErr w:type="spellEnd"/>
+      <w:r>
+        <w:rPr>
+          <w:bCs/>
+        </w:rPr>
+        <w:t>) files when application exits</w:t>
       </w:r>
       <w:r>
         <w:rPr>
@@ -5978,7 +5704,7 @@
         <w:br w:type="page"/>
       </w:r>
       <w:bookmarkStart w:id="18" w:name="_Toc178432884"/>
-      <w:bookmarkStart w:id="19" w:name="_Toc302394563"/>
+      <w:bookmarkStart w:id="19" w:name="_Toc35333417"/>
       <w:r>
         <w:lastRenderedPageBreak/>
         <w:t xml:space="preserve">Supported DICOM SOP </w:t>
@@ -6014,7 +5740,7 @@
           <w:left w:w="86" w:type="dxa"/>
           <w:right w:w="86" w:type="dxa"/>
         </w:tblCellMar>
-        <w:tblLook w:val="0000"/>
+        <w:tblLook w:val="0000" w:firstRow="0" w:lastRow="0" w:firstColumn="0" w:lastColumn="0" w:noHBand="0" w:noVBand="0"/>
       </w:tblPr>
       <w:tblGrid>
         <w:gridCol w:w="3365"/>
@@ -6587,7 +6313,7 @@
           <w:sz w:val="32"/>
         </w:rPr>
       </w:pPr>
-      <w:bookmarkStart w:id="20" w:name="_Toc302394564"/>
+      <w:bookmarkStart w:id="20" w:name="_Toc35333418"/>
       <w:r>
         <w:rPr>
           <w:sz w:val="32"/>
@@ -6627,7 +6353,7 @@
           <w:insideH w:val="single" w:sz="4" w:space="0" w:color="auto"/>
           <w:insideV w:val="single" w:sz="4" w:space="0" w:color="auto"/>
         </w:tblBorders>
-        <w:tblLook w:val="00BF"/>
+        <w:tblLook w:val="00BF" w:firstRow="1" w:lastRow="0" w:firstColumn="1" w:lastColumn="0" w:noHBand="0" w:noVBand="0"/>
       </w:tblPr>
       <w:tblGrid>
         <w:gridCol w:w="4428"/>
@@ -6827,7 +6553,7 @@
 </file>
 
 <file path=word/endnotes.xml><?xml version="1.0" encoding="utf-8"?>
-<w:endnotes xmlns:ve="http://schemas.openxmlformats.org/markup-compatibility/2006" xmlns:o="urn:schemas-microsoft-com:office:office" xmlns:r="http://schemas.openxmlformats.org/officeDocument/2006/relationships" xmlns:m="http://schemas.openxmlformats.org/officeDocument/2006/math" xmlns:v="urn:schemas-microsoft-com:vml" xmlns:wp="http://schemas.openxmlformats.org/drawingml/2006/wordprocessingDrawing" xmlns:w10="urn:schemas-microsoft-com:office:word" xmlns:w="http://schemas.openxmlformats.org/wordprocessingml/2006/main" xmlns:wne="http://schemas.microsoft.com/office/word/2006/wordml">
+<w:endnotes xmlns:wpc="http://schemas.microsoft.com/office/word/2010/wordprocessingCanvas" xmlns:cx="http://schemas.microsoft.com/office/drawing/2014/chartex" xmlns:cx1="http://schemas.microsoft.com/office/drawing/2015/9/8/chartex" xmlns:cx2="http://schemas.microsoft.com/office/drawing/2015/10/21/chartex" xmlns:cx3="http://schemas.microsoft.com/office/drawing/2016/5/9/chartex" xmlns:cx4="http://schemas.microsoft.com/office/drawing/2016/5/10/chartex" xmlns:cx5="http://schemas.microsoft.com/office/drawing/2016/5/11/chartex" xmlns:cx6="http://schemas.microsoft.com/office/drawing/2016/5/12/chartex" xmlns:cx7="http://schemas.microsoft.com/office/drawing/2016/5/13/chartex" xmlns:cx8="http://schemas.microsoft.com/office/drawing/2016/5/14/chartex" xmlns:mc="http://schemas.openxmlformats.org/markup-compatibility/2006" xmlns:aink="http://schemas.microsoft.com/office/drawing/2016/ink" xmlns:am3d="http://schemas.microsoft.com/office/drawing/2017/model3d" xmlns:o="urn:schemas-microsoft-com:office:office" xmlns:r="http://schemas.openxmlformats.org/officeDocument/2006/relationships" xmlns:m="http://schemas.openxmlformats.org/officeDocument/2006/math" xmlns:v="urn:schemas-microsoft-com:vml" xmlns:wp14="http://schemas.microsoft.com/office/word/2010/wordprocessingDrawing" xmlns:wp="http://schemas.openxmlformats.org/drawingml/2006/wordprocessingDrawing" xmlns:w10="urn:schemas-microsoft-com:office:word" xmlns:w="http://schemas.openxmlformats.org/wordprocessingml/2006/main" xmlns:w14="http://schemas.microsoft.com/office/word/2010/wordml" xmlns:w15="http://schemas.microsoft.com/office/word/2012/wordml" xmlns:w16cid="http://schemas.microsoft.com/office/word/2016/wordml/cid" xmlns:w16se="http://schemas.microsoft.com/office/word/2015/wordml/symex" xmlns:wpg="http://schemas.microsoft.com/office/word/2010/wordprocessingGroup" xmlns:wpi="http://schemas.microsoft.com/office/word/2010/wordprocessingInk" xmlns:wne="http://schemas.microsoft.com/office/word/2006/wordml" xmlns:wps="http://schemas.microsoft.com/office/word/2010/wordprocessingShape" mc:Ignorable="w14 w15 w16se w16cid wp14">
   <w:endnote w:type="separator" w:id="-1">
     <w:p>
       <w:r>
@@ -6846,7 +6572,7 @@
 </file>
 
 <file path=word/footer1.xml><?xml version="1.0" encoding="utf-8"?>
-<w:ftr xmlns:ve="http://schemas.openxmlformats.org/markup-compatibility/2006" xmlns:o="urn:schemas-microsoft-com:office:office" xmlns:r="http://schemas.openxmlformats.org/officeDocument/2006/relationships" xmlns:m="http://schemas.openxmlformats.org/officeDocument/2006/math" xmlns:v="urn:schemas-microsoft-com:vml" xmlns:wp="http://schemas.openxmlformats.org/drawingml/2006/wordprocessingDrawing" xmlns:w10="urn:schemas-microsoft-com:office:word" xmlns:w="http://schemas.openxmlformats.org/wordprocessingml/2006/main" xmlns:wne="http://schemas.microsoft.com/office/word/2006/wordml">
+<w:ftr xmlns:wpc="http://schemas.microsoft.com/office/word/2010/wordprocessingCanvas" xmlns:cx="http://schemas.microsoft.com/office/drawing/2014/chartex" xmlns:cx1="http://schemas.microsoft.com/office/drawing/2015/9/8/chartex" xmlns:cx2="http://schemas.microsoft.com/office/drawing/2015/10/21/chartex" xmlns:cx3="http://schemas.microsoft.com/office/drawing/2016/5/9/chartex" xmlns:cx4="http://schemas.microsoft.com/office/drawing/2016/5/10/chartex" xmlns:cx5="http://schemas.microsoft.com/office/drawing/2016/5/11/chartex" xmlns:cx6="http://schemas.microsoft.com/office/drawing/2016/5/12/chartex" xmlns:cx7="http://schemas.microsoft.com/office/drawing/2016/5/13/chartex" xmlns:cx8="http://schemas.microsoft.com/office/drawing/2016/5/14/chartex" xmlns:mc="http://schemas.openxmlformats.org/markup-compatibility/2006" xmlns:aink="http://schemas.microsoft.com/office/drawing/2016/ink" xmlns:am3d="http://schemas.microsoft.com/office/drawing/2017/model3d" xmlns:o="urn:schemas-microsoft-com:office:office" xmlns:r="http://schemas.openxmlformats.org/officeDocument/2006/relationships" xmlns:m="http://schemas.openxmlformats.org/officeDocument/2006/math" xmlns:v="urn:schemas-microsoft-com:vml" xmlns:wp14="http://schemas.microsoft.com/office/word/2010/wordprocessingDrawing" xmlns:wp="http://schemas.openxmlformats.org/drawingml/2006/wordprocessingDrawing" xmlns:w10="urn:schemas-microsoft-com:office:word" xmlns:w="http://schemas.openxmlformats.org/wordprocessingml/2006/main" xmlns:w14="http://schemas.microsoft.com/office/word/2010/wordml" xmlns:w15="http://schemas.microsoft.com/office/word/2012/wordml" xmlns:w16cid="http://schemas.microsoft.com/office/word/2016/wordml/cid" xmlns:w16se="http://schemas.microsoft.com/office/word/2015/wordml/symex" xmlns:wpg="http://schemas.microsoft.com/office/word/2010/wordprocessingGroup" xmlns:wpi="http://schemas.microsoft.com/office/word/2010/wordprocessingInk" xmlns:wne="http://schemas.microsoft.com/office/word/2006/wordml" xmlns:wps="http://schemas.microsoft.com/office/word/2010/wordprocessingShape" mc:Ignorable="w14 w15 w16se w16cid wp14">
   <w:p>
     <w:pPr>
       <w:pStyle w:val="Footer"/>
@@ -6893,7 +6619,7 @@
 </file>
 
 <file path=word/footnotes.xml><?xml version="1.0" encoding="utf-8"?>
-<w:footnotes xmlns:ve="http://schemas.openxmlformats.org/markup-compatibility/2006" xmlns:o="urn:schemas-microsoft-com:office:office" xmlns:r="http://schemas.openxmlformats.org/officeDocument/2006/relationships" xmlns:m="http://schemas.openxmlformats.org/officeDocument/2006/math" xmlns:v="urn:schemas-microsoft-com:vml" xmlns:wp="http://schemas.openxmlformats.org/drawingml/2006/wordprocessingDrawing" xmlns:w10="urn:schemas-microsoft-com:office:word" xmlns:w="http://schemas.openxmlformats.org/wordprocessingml/2006/main" xmlns:wne="http://schemas.microsoft.com/office/word/2006/wordml">
+<w:footnotes xmlns:wpc="http://schemas.microsoft.com/office/word/2010/wordprocessingCanvas" xmlns:cx="http://schemas.microsoft.com/office/drawing/2014/chartex" xmlns:cx1="http://schemas.microsoft.com/office/drawing/2015/9/8/chartex" xmlns:cx2="http://schemas.microsoft.com/office/drawing/2015/10/21/chartex" xmlns:cx3="http://schemas.microsoft.com/office/drawing/2016/5/9/chartex" xmlns:cx4="http://schemas.microsoft.com/office/drawing/2016/5/10/chartex" xmlns:cx5="http://schemas.microsoft.com/office/drawing/2016/5/11/chartex" xmlns:cx6="http://schemas.microsoft.com/office/drawing/2016/5/12/chartex" xmlns:cx7="http://schemas.microsoft.com/office/drawing/2016/5/13/chartex" xmlns:cx8="http://schemas.microsoft.com/office/drawing/2016/5/14/chartex" xmlns:mc="http://schemas.openxmlformats.org/markup-compatibility/2006" xmlns:aink="http://schemas.microsoft.com/office/drawing/2016/ink" xmlns:am3d="http://schemas.microsoft.com/office/drawing/2017/model3d" xmlns:o="urn:schemas-microsoft-com:office:office" xmlns:r="http://schemas.openxmlformats.org/officeDocument/2006/relationships" xmlns:m="http://schemas.openxmlformats.org/officeDocument/2006/math" xmlns:v="urn:schemas-microsoft-com:vml" xmlns:wp14="http://schemas.microsoft.com/office/word/2010/wordprocessingDrawing" xmlns:wp="http://schemas.openxmlformats.org/drawingml/2006/wordprocessingDrawing" xmlns:w10="urn:schemas-microsoft-com:office:word" xmlns:w="http://schemas.openxmlformats.org/wordprocessingml/2006/main" xmlns:w14="http://schemas.microsoft.com/office/word/2010/wordml" xmlns:w15="http://schemas.microsoft.com/office/word/2012/wordml" xmlns:w16cid="http://schemas.microsoft.com/office/word/2016/wordml/cid" xmlns:w16se="http://schemas.microsoft.com/office/word/2015/wordml/symex" xmlns:wpg="http://schemas.microsoft.com/office/word/2010/wordprocessingGroup" xmlns:wpi="http://schemas.microsoft.com/office/word/2010/wordprocessingInk" xmlns:wne="http://schemas.microsoft.com/office/word/2006/wordml" xmlns:wps="http://schemas.microsoft.com/office/word/2010/wordprocessingShape" mc:Ignorable="w14 w15 w16se w16cid wp14">
   <w:footnote w:type="separator" w:id="-1">
     <w:p>
       <w:r>
@@ -6912,7 +6638,7 @@
 </file>
 
 <file path=word/header1.xml><?xml version="1.0" encoding="utf-8"?>
-<w:hdr xmlns:ve="http://schemas.openxmlformats.org/markup-compatibility/2006" xmlns:o="urn:schemas-microsoft-com:office:office" xmlns:r="http://schemas.openxmlformats.org/officeDocument/2006/relationships" xmlns:m="http://schemas.openxmlformats.org/officeDocument/2006/math" xmlns:v="urn:schemas-microsoft-com:vml" xmlns:wp="http://schemas.openxmlformats.org/drawingml/2006/wordprocessingDrawing" xmlns:w10="urn:schemas-microsoft-com:office:word" xmlns:w="http://schemas.openxmlformats.org/wordprocessingml/2006/main" xmlns:wne="http://schemas.microsoft.com/office/word/2006/wordml">
+<w:hdr xmlns:wpc="http://schemas.microsoft.com/office/word/2010/wordprocessingCanvas" xmlns:cx="http://schemas.microsoft.com/office/drawing/2014/chartex" xmlns:cx1="http://schemas.microsoft.com/office/drawing/2015/9/8/chartex" xmlns:cx2="http://schemas.microsoft.com/office/drawing/2015/10/21/chartex" xmlns:cx3="http://schemas.microsoft.com/office/drawing/2016/5/9/chartex" xmlns:cx4="http://schemas.microsoft.com/office/drawing/2016/5/10/chartex" xmlns:cx5="http://schemas.microsoft.com/office/drawing/2016/5/11/chartex" xmlns:cx6="http://schemas.microsoft.com/office/drawing/2016/5/12/chartex" xmlns:cx7="http://schemas.microsoft.com/office/drawing/2016/5/13/chartex" xmlns:cx8="http://schemas.microsoft.com/office/drawing/2016/5/14/chartex" xmlns:mc="http://schemas.openxmlformats.org/markup-compatibility/2006" xmlns:aink="http://schemas.microsoft.com/office/drawing/2016/ink" xmlns:am3d="http://schemas.microsoft.com/office/drawing/2017/model3d" xmlns:o="urn:schemas-microsoft-com:office:office" xmlns:r="http://schemas.openxmlformats.org/officeDocument/2006/relationships" xmlns:m="http://schemas.openxmlformats.org/officeDocument/2006/math" xmlns:v="urn:schemas-microsoft-com:vml" xmlns:wp14="http://schemas.microsoft.com/office/word/2010/wordprocessingDrawing" xmlns:wp="http://schemas.openxmlformats.org/drawingml/2006/wordprocessingDrawing" xmlns:w10="urn:schemas-microsoft-com:office:word" xmlns:w="http://schemas.openxmlformats.org/wordprocessingml/2006/main" xmlns:w14="http://schemas.microsoft.com/office/word/2010/wordml" xmlns:w15="http://schemas.microsoft.com/office/word/2012/wordml" xmlns:w16cid="http://schemas.microsoft.com/office/word/2016/wordml/cid" xmlns:w16se="http://schemas.microsoft.com/office/word/2015/wordml/symex" xmlns:wpg="http://schemas.microsoft.com/office/word/2010/wordprocessingGroup" xmlns:wpi="http://schemas.microsoft.com/office/word/2010/wordprocessingInk" xmlns:wne="http://schemas.microsoft.com/office/word/2006/wordml" xmlns:wps="http://schemas.microsoft.com/office/word/2010/wordprocessingShape" mc:Ignorable="w14 w15 w16se w16cid wp14">
   <w:p>
     <w:pPr>
       <w:pStyle w:val="Header"/>
@@ -6932,7 +6658,14 @@
         <w:color w:val="FFFFFF"/>
         <w:shd w:val="clear" w:color="auto" w:fill="808080"/>
       </w:rPr>
-      <w:t>User Manual – RIS Emulator R.3.1.3.</w:t>
+      <w:t>User Manual – RIS Emulato</w:t>
+    </w:r>
+    <w:r>
+      <w:rPr>
+        <w:color w:val="FFFFFF"/>
+        <w:shd w:val="clear" w:color="auto" w:fill="808080"/>
+      </w:rPr>
+      <w:t>r</w:t>
     </w:r>
   </w:p>
   <w:p>
@@ -6945,8 +6678,8 @@
 </file>
 
 <file path=word/numbering.xml><?xml version="1.0" encoding="utf-8"?>
-<w:numbering xmlns:ve="http://schemas.openxmlformats.org/markup-compatibility/2006" xmlns:o="urn:schemas-microsoft-com:office:office" xmlns:r="http://schemas.openxmlformats.org/officeDocument/2006/relationships" xmlns:m="http://schemas.openxmlformats.org/officeDocument/2006/math" xmlns:v="urn:schemas-microsoft-com:vml" xmlns:wp="http://schemas.openxmlformats.org/drawingml/2006/wordprocessingDrawing" xmlns:w10="urn:schemas-microsoft-com:office:word" xmlns:w="http://schemas.openxmlformats.org/wordprocessingml/2006/main" xmlns:wne="http://schemas.microsoft.com/office/word/2006/wordml">
-  <w:abstractNum w:abstractNumId="0">
+<w:numbering xmlns:wpc="http://schemas.microsoft.com/office/word/2010/wordprocessingCanvas" xmlns:cx="http://schemas.microsoft.com/office/drawing/2014/chartex" xmlns:cx1="http://schemas.microsoft.com/office/drawing/2015/9/8/chartex" xmlns:cx2="http://schemas.microsoft.com/office/drawing/2015/10/21/chartex" xmlns:cx3="http://schemas.microsoft.com/office/drawing/2016/5/9/chartex" xmlns:cx4="http://schemas.microsoft.com/office/drawing/2016/5/10/chartex" xmlns:cx5="http://schemas.microsoft.com/office/drawing/2016/5/11/chartex" xmlns:cx6="http://schemas.microsoft.com/office/drawing/2016/5/12/chartex" xmlns:cx7="http://schemas.microsoft.com/office/drawing/2016/5/13/chartex" xmlns:cx8="http://schemas.microsoft.com/office/drawing/2016/5/14/chartex" xmlns:mc="http://schemas.openxmlformats.org/markup-compatibility/2006" xmlns:aink="http://schemas.microsoft.com/office/drawing/2016/ink" xmlns:am3d="http://schemas.microsoft.com/office/drawing/2017/model3d" xmlns:o="urn:schemas-microsoft-com:office:office" xmlns:r="http://schemas.openxmlformats.org/officeDocument/2006/relationships" xmlns:m="http://schemas.openxmlformats.org/officeDocument/2006/math" xmlns:v="urn:schemas-microsoft-com:vml" xmlns:wp14="http://schemas.microsoft.com/office/word/2010/wordprocessingDrawing" xmlns:wp="http://schemas.openxmlformats.org/drawingml/2006/wordprocessingDrawing" xmlns:w10="urn:schemas-microsoft-com:office:word" xmlns:w="http://schemas.openxmlformats.org/wordprocessingml/2006/main" xmlns:w14="http://schemas.microsoft.com/office/word/2010/wordml" xmlns:w15="http://schemas.microsoft.com/office/word/2012/wordml" xmlns:w16cid="http://schemas.microsoft.com/office/word/2016/wordml/cid" xmlns:w16se="http://schemas.microsoft.com/office/word/2015/wordml/symex" xmlns:wpg="http://schemas.microsoft.com/office/word/2010/wordprocessingGroup" xmlns:wpi="http://schemas.microsoft.com/office/word/2010/wordprocessingInk" xmlns:wne="http://schemas.microsoft.com/office/word/2006/wordml" xmlns:wps="http://schemas.microsoft.com/office/word/2010/wordprocessingShape" mc:Ignorable="w14 w15 w16se w16cid wp14">
+  <w:abstractNum w:abstractNumId="0" w15:restartNumberingAfterBreak="0">
     <w:nsid w:val="02385172"/>
     <w:multiLevelType w:val="hybridMultilevel"/>
     <w:tmpl w:val="8CDA0F22"/>
@@ -7059,7 +6792,7 @@
       </w:rPr>
     </w:lvl>
   </w:abstractNum>
-  <w:abstractNum w:abstractNumId="1">
+  <w:abstractNum w:abstractNumId="1" w15:restartNumberingAfterBreak="0">
     <w:nsid w:val="07794DF8"/>
     <w:multiLevelType w:val="hybridMultilevel"/>
     <w:tmpl w:val="61F44994"/>
@@ -7175,7 +6908,7 @@
       </w:pPr>
     </w:lvl>
   </w:abstractNum>
-  <w:abstractNum w:abstractNumId="2">
+  <w:abstractNum w:abstractNumId="2" w15:restartNumberingAfterBreak="0">
     <w:nsid w:val="08597A32"/>
     <w:multiLevelType w:val="hybridMultilevel"/>
     <w:tmpl w:val="86B07468"/>
@@ -7315,7 +7048,7 @@
       </w:rPr>
     </w:lvl>
   </w:abstractNum>
-  <w:abstractNum w:abstractNumId="3">
+  <w:abstractNum w:abstractNumId="3" w15:restartNumberingAfterBreak="0">
     <w:nsid w:val="0CDB729B"/>
     <w:multiLevelType w:val="hybridMultilevel"/>
     <w:tmpl w:val="0E66DE6A"/>
@@ -7428,7 +7161,7 @@
       </w:rPr>
     </w:lvl>
   </w:abstractNum>
-  <w:abstractNum w:abstractNumId="4">
+  <w:abstractNum w:abstractNumId="4" w15:restartNumberingAfterBreak="0">
     <w:nsid w:val="0DA23986"/>
     <w:multiLevelType w:val="hybridMultilevel"/>
     <w:tmpl w:val="4D7018CC"/>
@@ -7568,7 +7301,7 @@
       </w:rPr>
     </w:lvl>
   </w:abstractNum>
-  <w:abstractNum w:abstractNumId="5">
+  <w:abstractNum w:abstractNumId="5" w15:restartNumberingAfterBreak="0">
     <w:nsid w:val="10177C17"/>
     <w:multiLevelType w:val="hybridMultilevel"/>
     <w:tmpl w:val="AC0020D6"/>
@@ -7681,7 +7414,7 @@
       </w:rPr>
     </w:lvl>
   </w:abstractNum>
-  <w:abstractNum w:abstractNumId="6">
+  <w:abstractNum w:abstractNumId="6" w15:restartNumberingAfterBreak="0">
     <w:nsid w:val="13B542B2"/>
     <w:multiLevelType w:val="hybridMultilevel"/>
     <w:tmpl w:val="7722F55C"/>
@@ -7821,7 +7554,7 @@
       </w:rPr>
     </w:lvl>
   </w:abstractNum>
-  <w:abstractNum w:abstractNumId="7">
+  <w:abstractNum w:abstractNumId="7" w15:restartNumberingAfterBreak="0">
     <w:nsid w:val="15505CF1"/>
     <w:multiLevelType w:val="multilevel"/>
     <w:tmpl w:val="19C27B0A"/>
@@ -7934,7 +7667,7 @@
       </w:pPr>
     </w:lvl>
   </w:abstractNum>
-  <w:abstractNum w:abstractNumId="8">
+  <w:abstractNum w:abstractNumId="8" w15:restartNumberingAfterBreak="0">
     <w:nsid w:val="1AB423AD"/>
     <w:multiLevelType w:val="multilevel"/>
     <w:tmpl w:val="BA7E27CA"/>
@@ -8084,7 +7817,7 @@
       </w:rPr>
     </w:lvl>
   </w:abstractNum>
-  <w:abstractNum w:abstractNumId="9">
+  <w:abstractNum w:abstractNumId="9" w15:restartNumberingAfterBreak="0">
     <w:nsid w:val="1AF55058"/>
     <w:multiLevelType w:val="hybridMultilevel"/>
     <w:tmpl w:val="EE76CD10"/>
@@ -8224,7 +7957,7 @@
       </w:rPr>
     </w:lvl>
   </w:abstractNum>
-  <w:abstractNum w:abstractNumId="10">
+  <w:abstractNum w:abstractNumId="10" w15:restartNumberingAfterBreak="0">
     <w:nsid w:val="1EBE14DF"/>
     <w:multiLevelType w:val="hybridMultilevel"/>
     <w:tmpl w:val="CFF8F7F8"/>
@@ -8337,7 +8070,7 @@
       </w:rPr>
     </w:lvl>
   </w:abstractNum>
-  <w:abstractNum w:abstractNumId="11">
+  <w:abstractNum w:abstractNumId="11" w15:restartNumberingAfterBreak="0">
     <w:nsid w:val="1FDD24FD"/>
     <w:multiLevelType w:val="hybridMultilevel"/>
     <w:tmpl w:val="7D4684D2"/>
@@ -8450,7 +8183,7 @@
       </w:rPr>
     </w:lvl>
   </w:abstractNum>
-  <w:abstractNum w:abstractNumId="12">
+  <w:abstractNum w:abstractNumId="12" w15:restartNumberingAfterBreak="0">
     <w:nsid w:val="22E3127F"/>
     <w:multiLevelType w:val="hybridMultilevel"/>
     <w:tmpl w:val="A4E4407C"/>
@@ -8590,7 +8323,7 @@
       </w:rPr>
     </w:lvl>
   </w:abstractNum>
-  <w:abstractNum w:abstractNumId="13">
+  <w:abstractNum w:abstractNumId="13" w15:restartNumberingAfterBreak="0">
     <w:nsid w:val="241E4C0E"/>
     <w:multiLevelType w:val="hybridMultilevel"/>
     <w:tmpl w:val="AA646EFA"/>
@@ -8703,7 +8436,7 @@
       </w:pPr>
     </w:lvl>
   </w:abstractNum>
-  <w:abstractNum w:abstractNumId="14">
+  <w:abstractNum w:abstractNumId="14" w15:restartNumberingAfterBreak="0">
     <w:nsid w:val="2546250A"/>
     <w:multiLevelType w:val="hybridMultilevel"/>
     <w:tmpl w:val="643CD396"/>
@@ -8816,7 +8549,7 @@
       </w:rPr>
     </w:lvl>
   </w:abstractNum>
-  <w:abstractNum w:abstractNumId="15">
+  <w:abstractNum w:abstractNumId="15" w15:restartNumberingAfterBreak="0">
     <w:nsid w:val="255F5BA3"/>
     <w:multiLevelType w:val="hybridMultilevel"/>
     <w:tmpl w:val="A7141936"/>
@@ -8929,7 +8662,7 @@
       </w:rPr>
     </w:lvl>
   </w:abstractNum>
-  <w:abstractNum w:abstractNumId="16">
+  <w:abstractNum w:abstractNumId="16" w15:restartNumberingAfterBreak="0">
     <w:nsid w:val="27406A08"/>
     <w:multiLevelType w:val="hybridMultilevel"/>
     <w:tmpl w:val="0FCE95E4"/>
@@ -9042,7 +8775,7 @@
       </w:rPr>
     </w:lvl>
   </w:abstractNum>
-  <w:abstractNum w:abstractNumId="17">
+  <w:abstractNum w:abstractNumId="17" w15:restartNumberingAfterBreak="0">
     <w:nsid w:val="274F2998"/>
     <w:multiLevelType w:val="hybridMultilevel"/>
     <w:tmpl w:val="BC9059EA"/>
@@ -9182,7 +8915,7 @@
       </w:rPr>
     </w:lvl>
   </w:abstractNum>
-  <w:abstractNum w:abstractNumId="18">
+  <w:abstractNum w:abstractNumId="18" w15:restartNumberingAfterBreak="0">
     <w:nsid w:val="2A0E16BC"/>
     <w:multiLevelType w:val="multilevel"/>
     <w:tmpl w:val="F740FBAC"/>
@@ -9298,7 +9031,7 @@
       </w:pPr>
     </w:lvl>
   </w:abstractNum>
-  <w:abstractNum w:abstractNumId="19">
+  <w:abstractNum w:abstractNumId="19" w15:restartNumberingAfterBreak="0">
     <w:nsid w:val="329F3AE8"/>
     <w:multiLevelType w:val="multilevel"/>
     <w:tmpl w:val="386C08F6"/>
@@ -9444,7 +9177,7 @@
       </w:rPr>
     </w:lvl>
   </w:abstractNum>
-  <w:abstractNum w:abstractNumId="20">
+  <w:abstractNum w:abstractNumId="20" w15:restartNumberingAfterBreak="0">
     <w:nsid w:val="36E072D8"/>
     <w:multiLevelType w:val="hybridMultilevel"/>
     <w:tmpl w:val="EE76CD10"/>
@@ -9584,7 +9317,7 @@
       </w:rPr>
     </w:lvl>
   </w:abstractNum>
-  <w:abstractNum w:abstractNumId="21">
+  <w:abstractNum w:abstractNumId="21" w15:restartNumberingAfterBreak="0">
     <w:nsid w:val="398900CA"/>
     <w:multiLevelType w:val="hybridMultilevel"/>
     <w:tmpl w:val="F70E9026"/>
@@ -9724,7 +9457,7 @@
       </w:rPr>
     </w:lvl>
   </w:abstractNum>
-  <w:abstractNum w:abstractNumId="22">
+  <w:abstractNum w:abstractNumId="22" w15:restartNumberingAfterBreak="0">
     <w:nsid w:val="3C652DC5"/>
     <w:multiLevelType w:val="multilevel"/>
     <w:tmpl w:val="E1B6C1BE"/>
@@ -9872,7 +9605,7 @@
       </w:rPr>
     </w:lvl>
   </w:abstractNum>
-  <w:abstractNum w:abstractNumId="23">
+  <w:abstractNum w:abstractNumId="23" w15:restartNumberingAfterBreak="0">
     <w:nsid w:val="415A4E54"/>
     <w:multiLevelType w:val="multilevel"/>
     <w:tmpl w:val="361C1FD2"/>
@@ -9988,7 +9721,7 @@
       </w:pPr>
     </w:lvl>
   </w:abstractNum>
-  <w:abstractNum w:abstractNumId="24">
+  <w:abstractNum w:abstractNumId="24" w15:restartNumberingAfterBreak="0">
     <w:nsid w:val="44541885"/>
     <w:multiLevelType w:val="multilevel"/>
     <w:tmpl w:val="547435D6"/>
@@ -10123,7 +9856,7 @@
       </w:rPr>
     </w:lvl>
   </w:abstractNum>
-  <w:abstractNum w:abstractNumId="25">
+  <w:abstractNum w:abstractNumId="25" w15:restartNumberingAfterBreak="0">
     <w:nsid w:val="4845404A"/>
     <w:multiLevelType w:val="multilevel"/>
     <w:tmpl w:val="D8D894D0"/>
@@ -10263,7 +9996,7 @@
       </w:rPr>
     </w:lvl>
   </w:abstractNum>
-  <w:abstractNum w:abstractNumId="26">
+  <w:abstractNum w:abstractNumId="26" w15:restartNumberingAfterBreak="0">
     <w:nsid w:val="530956D3"/>
     <w:multiLevelType w:val="hybridMultilevel"/>
     <w:tmpl w:val="3BFEE968"/>
@@ -10403,7 +10136,7 @@
       </w:rPr>
     </w:lvl>
   </w:abstractNum>
-  <w:abstractNum w:abstractNumId="27">
+  <w:abstractNum w:abstractNumId="27" w15:restartNumberingAfterBreak="0">
     <w:nsid w:val="571764D4"/>
     <w:multiLevelType w:val="multilevel"/>
     <w:tmpl w:val="3CCCA6E8"/>
@@ -10545,7 +10278,7 @@
       </w:rPr>
     </w:lvl>
   </w:abstractNum>
-  <w:abstractNum w:abstractNumId="28">
+  <w:abstractNum w:abstractNumId="28" w15:restartNumberingAfterBreak="0">
     <w:nsid w:val="5BD71E86"/>
     <w:multiLevelType w:val="multilevel"/>
     <w:tmpl w:val="386C08F6"/>
@@ -10691,7 +10424,7 @@
       </w:rPr>
     </w:lvl>
   </w:abstractNum>
-  <w:abstractNum w:abstractNumId="29">
+  <w:abstractNum w:abstractNumId="29" w15:restartNumberingAfterBreak="0">
     <w:nsid w:val="5D362419"/>
     <w:multiLevelType w:val="multilevel"/>
     <w:tmpl w:val="D8D894D0"/>
@@ -10831,7 +10564,7 @@
       </w:rPr>
     </w:lvl>
   </w:abstractNum>
-  <w:abstractNum w:abstractNumId="30">
+  <w:abstractNum w:abstractNumId="30" w15:restartNumberingAfterBreak="0">
     <w:nsid w:val="5FCF524B"/>
     <w:multiLevelType w:val="hybridMultilevel"/>
     <w:tmpl w:val="9A308B76"/>
@@ -10971,7 +10704,7 @@
       </w:rPr>
     </w:lvl>
   </w:abstractNum>
-  <w:abstractNum w:abstractNumId="31">
+  <w:abstractNum w:abstractNumId="31" w15:restartNumberingAfterBreak="0">
     <w:nsid w:val="602128F8"/>
     <w:multiLevelType w:val="hybridMultilevel"/>
     <w:tmpl w:val="62FCCF70"/>
@@ -11084,7 +10817,7 @@
       </w:rPr>
     </w:lvl>
   </w:abstractNum>
-  <w:abstractNum w:abstractNumId="32">
+  <w:abstractNum w:abstractNumId="32" w15:restartNumberingAfterBreak="0">
     <w:nsid w:val="610668F7"/>
     <w:multiLevelType w:val="hybridMultilevel"/>
     <w:tmpl w:val="3CA61A08"/>
@@ -11197,7 +10930,7 @@
       </w:rPr>
     </w:lvl>
   </w:abstractNum>
-  <w:abstractNum w:abstractNumId="33">
+  <w:abstractNum w:abstractNumId="33" w15:restartNumberingAfterBreak="0">
     <w:nsid w:val="616C2D59"/>
     <w:multiLevelType w:val="hybridMultilevel"/>
     <w:tmpl w:val="D68C4FE0"/>
@@ -11310,7 +11043,7 @@
       </w:pPr>
     </w:lvl>
   </w:abstractNum>
-  <w:abstractNum w:abstractNumId="34">
+  <w:abstractNum w:abstractNumId="34" w15:restartNumberingAfterBreak="0">
     <w:nsid w:val="6376736E"/>
     <w:multiLevelType w:val="hybridMultilevel"/>
     <w:tmpl w:val="10EC75AC"/>
@@ -11450,7 +11183,7 @@
       </w:rPr>
     </w:lvl>
   </w:abstractNum>
-  <w:abstractNum w:abstractNumId="35">
+  <w:abstractNum w:abstractNumId="35" w15:restartNumberingAfterBreak="0">
     <w:nsid w:val="64670F95"/>
     <w:multiLevelType w:val="hybridMultilevel"/>
     <w:tmpl w:val="203E6CBE"/>
@@ -11566,7 +11299,7 @@
       </w:pPr>
     </w:lvl>
   </w:abstractNum>
-  <w:abstractNum w:abstractNumId="36">
+  <w:abstractNum w:abstractNumId="36" w15:restartNumberingAfterBreak="0">
     <w:nsid w:val="67AF703D"/>
     <w:multiLevelType w:val="multilevel"/>
     <w:tmpl w:val="1DA8115E"/>
@@ -11706,7 +11439,7 @@
       </w:rPr>
     </w:lvl>
   </w:abstractNum>
-  <w:abstractNum w:abstractNumId="37">
+  <w:abstractNum w:abstractNumId="37" w15:restartNumberingAfterBreak="0">
     <w:nsid w:val="684B5E09"/>
     <w:multiLevelType w:val="multilevel"/>
     <w:tmpl w:val="47782D36"/>
@@ -11846,7 +11579,7 @@
       </w:rPr>
     </w:lvl>
   </w:abstractNum>
-  <w:abstractNum w:abstractNumId="38">
+  <w:abstractNum w:abstractNumId="38" w15:restartNumberingAfterBreak="0">
     <w:nsid w:val="69EE0E4B"/>
     <w:multiLevelType w:val="multilevel"/>
     <w:tmpl w:val="3CCCA6E8"/>
@@ -11988,7 +11721,7 @@
       </w:rPr>
     </w:lvl>
   </w:abstractNum>
-  <w:abstractNum w:abstractNumId="39">
+  <w:abstractNum w:abstractNumId="39" w15:restartNumberingAfterBreak="0">
     <w:nsid w:val="6A410689"/>
     <w:multiLevelType w:val="hybridMultilevel"/>
     <w:tmpl w:val="BC1C2680"/>
@@ -12128,7 +11861,7 @@
       </w:rPr>
     </w:lvl>
   </w:abstractNum>
-  <w:abstractNum w:abstractNumId="40">
+  <w:abstractNum w:abstractNumId="40" w15:restartNumberingAfterBreak="0">
     <w:nsid w:val="6D2211F9"/>
     <w:multiLevelType w:val="multilevel"/>
     <w:tmpl w:val="F740FBAC"/>
@@ -12244,7 +11977,7 @@
       </w:pPr>
     </w:lvl>
   </w:abstractNum>
-  <w:abstractNum w:abstractNumId="41">
+  <w:abstractNum w:abstractNumId="41" w15:restartNumberingAfterBreak="0">
     <w:nsid w:val="6EFF6E2A"/>
     <w:multiLevelType w:val="hybridMultilevel"/>
     <w:tmpl w:val="3454DEA0"/>
@@ -12357,7 +12090,7 @@
       </w:rPr>
     </w:lvl>
   </w:abstractNum>
-  <w:abstractNum w:abstractNumId="42">
+  <w:abstractNum w:abstractNumId="42" w15:restartNumberingAfterBreak="0">
     <w:nsid w:val="71192AC8"/>
     <w:multiLevelType w:val="multilevel"/>
     <w:tmpl w:val="BA6E969A"/>
@@ -12476,7 +12209,7 @@
       </w:pPr>
     </w:lvl>
   </w:abstractNum>
-  <w:abstractNum w:abstractNumId="43">
+  <w:abstractNum w:abstractNumId="43" w15:restartNumberingAfterBreak="0">
     <w:nsid w:val="71732C2F"/>
     <w:multiLevelType w:val="multilevel"/>
     <w:tmpl w:val="03F89426"/>
@@ -12616,7 +12349,7 @@
       </w:rPr>
     </w:lvl>
   </w:abstractNum>
-  <w:abstractNum w:abstractNumId="44">
+  <w:abstractNum w:abstractNumId="44" w15:restartNumberingAfterBreak="0">
     <w:nsid w:val="725E54D8"/>
     <w:multiLevelType w:val="hybridMultilevel"/>
     <w:tmpl w:val="469C36A8"/>
@@ -12756,7 +12489,7 @@
       </w:rPr>
     </w:lvl>
   </w:abstractNum>
-  <w:abstractNum w:abstractNumId="45">
+  <w:abstractNum w:abstractNumId="45" w15:restartNumberingAfterBreak="0">
     <w:nsid w:val="75367086"/>
     <w:multiLevelType w:val="hybridMultilevel"/>
     <w:tmpl w:val="487C2CA8"/>
@@ -12869,7 +12602,7 @@
       </w:rPr>
     </w:lvl>
   </w:abstractNum>
-  <w:abstractNum w:abstractNumId="46">
+  <w:abstractNum w:abstractNumId="46" w15:restartNumberingAfterBreak="0">
     <w:nsid w:val="753D78EC"/>
     <w:multiLevelType w:val="multilevel"/>
     <w:tmpl w:val="658624AC"/>
@@ -13010,7 +12743,7 @@
       </w:rPr>
     </w:lvl>
   </w:abstractNum>
-  <w:abstractNum w:abstractNumId="47">
+  <w:abstractNum w:abstractNumId="47" w15:restartNumberingAfterBreak="0">
     <w:nsid w:val="76C40997"/>
     <w:multiLevelType w:val="hybridMultilevel"/>
     <w:tmpl w:val="50C03D16"/>
@@ -13123,7 +12856,7 @@
       </w:rPr>
     </w:lvl>
   </w:abstractNum>
-  <w:abstractNum w:abstractNumId="48">
+  <w:abstractNum w:abstractNumId="48" w15:restartNumberingAfterBreak="0">
     <w:nsid w:val="781F0BF6"/>
     <w:multiLevelType w:val="multilevel"/>
     <w:tmpl w:val="E1B6C1BE"/>
@@ -13271,7 +13004,7 @@
       </w:rPr>
     </w:lvl>
   </w:abstractNum>
-  <w:abstractNum w:abstractNumId="49">
+  <w:abstractNum w:abstractNumId="49" w15:restartNumberingAfterBreak="0">
     <w:nsid w:val="7E747EBA"/>
     <w:multiLevelType w:val="multilevel"/>
     <w:tmpl w:val="658624AC"/>
@@ -13566,7 +13299,7 @@
 </file>
 
 <file path=word/styles.xml><?xml version="1.0" encoding="utf-8"?>
-<w:styles xmlns:r="http://schemas.openxmlformats.org/officeDocument/2006/relationships" xmlns:w="http://schemas.openxmlformats.org/wordprocessingml/2006/main">
+<w:styles xmlns:mc="http://schemas.openxmlformats.org/markup-compatibility/2006" xmlns:r="http://schemas.openxmlformats.org/officeDocument/2006/relationships" xmlns:w="http://schemas.openxmlformats.org/wordprocessingml/2006/main" xmlns:w14="http://schemas.microsoft.com/office/word/2010/wordml" xmlns:w15="http://schemas.microsoft.com/office/word/2012/wordml" xmlns:w16cid="http://schemas.microsoft.com/office/word/2016/wordml/cid" xmlns:w16se="http://schemas.microsoft.com/office/word/2015/wordml/symex" mc:Ignorable="w14 w15 w16se w16cid">
   <w:docDefaults>
     <w:rPrDefault>
       <w:rPr>
@@ -13576,26 +13309,151 @@
     </w:rPrDefault>
     <w:pPrDefault/>
   </w:docDefaults>
-  <w:latentStyles w:defLockedState="0" w:defUIPriority="0" w:defSemiHidden="0" w:defUnhideWhenUsed="0" w:defQFormat="0" w:count="267">
+  <w:latentStyles w:defLockedState="0" w:defUIPriority="0" w:defSemiHidden="0" w:defUnhideWhenUsed="0" w:defQFormat="0" w:count="376">
     <w:lsdException w:name="Normal" w:qFormat="1"/>
     <w:lsdException w:name="heading 1" w:qFormat="1"/>
-    <w:lsdException w:name="heading 2" w:qFormat="1"/>
-    <w:lsdException w:name="heading 3" w:qFormat="1"/>
-    <w:lsdException w:name="heading 4" w:qFormat="1"/>
-    <w:lsdException w:name="heading 5" w:qFormat="1"/>
-    <w:lsdException w:name="heading 6" w:qFormat="1"/>
-    <w:lsdException w:name="heading 7" w:qFormat="1"/>
-    <w:lsdException w:name="heading 8" w:qFormat="1"/>
-    <w:lsdException w:name="heading 9" w:qFormat="1"/>
-    <w:lsdException w:name="toc 1" w:uiPriority="39"/>
-    <w:lsdException w:name="toc 2" w:uiPriority="39"/>
-    <w:lsdException w:name="toc 3" w:uiPriority="39"/>
+    <w:lsdException w:name="heading 2" w:semiHidden="1" w:unhideWhenUsed="1" w:qFormat="1"/>
+    <w:lsdException w:name="heading 3" w:semiHidden="1" w:unhideWhenUsed="1" w:qFormat="1"/>
+    <w:lsdException w:name="heading 4" w:semiHidden="1" w:unhideWhenUsed="1" w:qFormat="1"/>
+    <w:lsdException w:name="heading 5" w:semiHidden="1" w:unhideWhenUsed="1" w:qFormat="1"/>
+    <w:lsdException w:name="heading 6" w:semiHidden="1" w:unhideWhenUsed="1" w:qFormat="1"/>
+    <w:lsdException w:name="heading 7" w:semiHidden="1" w:unhideWhenUsed="1" w:qFormat="1"/>
+    <w:lsdException w:name="heading 8" w:semiHidden="1" w:unhideWhenUsed="1" w:qFormat="1"/>
+    <w:lsdException w:name="heading 9" w:semiHidden="1" w:unhideWhenUsed="1" w:qFormat="1"/>
+    <w:lsdException w:name="index 1" w:semiHidden="1" w:unhideWhenUsed="1"/>
+    <w:lsdException w:name="index 2" w:semiHidden="1" w:unhideWhenUsed="1"/>
+    <w:lsdException w:name="index 3" w:semiHidden="1" w:unhideWhenUsed="1"/>
+    <w:lsdException w:name="index 4" w:semiHidden="1" w:unhideWhenUsed="1"/>
+    <w:lsdException w:name="index 5" w:semiHidden="1" w:unhideWhenUsed="1"/>
+    <w:lsdException w:name="index 6" w:semiHidden="1" w:unhideWhenUsed="1"/>
+    <w:lsdException w:name="index 7" w:semiHidden="1" w:unhideWhenUsed="1"/>
+    <w:lsdException w:name="index 8" w:semiHidden="1" w:unhideWhenUsed="1"/>
+    <w:lsdException w:name="index 9" w:semiHidden="1" w:unhideWhenUsed="1"/>
+    <w:lsdException w:name="toc 1" w:semiHidden="1" w:uiPriority="39" w:unhideWhenUsed="1"/>
+    <w:lsdException w:name="toc 2" w:semiHidden="1" w:uiPriority="39" w:unhideWhenUsed="1"/>
+    <w:lsdException w:name="toc 3" w:semiHidden="1" w:uiPriority="39" w:unhideWhenUsed="1"/>
+    <w:lsdException w:name="toc 4" w:semiHidden="1" w:unhideWhenUsed="1"/>
+    <w:lsdException w:name="toc 5" w:semiHidden="1" w:unhideWhenUsed="1"/>
+    <w:lsdException w:name="toc 6" w:semiHidden="1" w:unhideWhenUsed="1"/>
+    <w:lsdException w:name="toc 7" w:semiHidden="1" w:unhideWhenUsed="1"/>
+    <w:lsdException w:name="toc 8" w:semiHidden="1" w:unhideWhenUsed="1"/>
+    <w:lsdException w:name="toc 9" w:semiHidden="1" w:unhideWhenUsed="1"/>
+    <w:lsdException w:name="Normal Indent" w:semiHidden="1" w:unhideWhenUsed="1"/>
+    <w:lsdException w:name="footnote text" w:semiHidden="1" w:unhideWhenUsed="1"/>
+    <w:lsdException w:name="annotation text" w:semiHidden="1" w:unhideWhenUsed="1"/>
+    <w:lsdException w:name="header" w:semiHidden="1" w:unhideWhenUsed="1"/>
+    <w:lsdException w:name="footer" w:semiHidden="1" w:unhideWhenUsed="1"/>
+    <w:lsdException w:name="index heading" w:semiHidden="1" w:unhideWhenUsed="1"/>
     <w:lsdException w:name="caption" w:semiHidden="1" w:unhideWhenUsed="1" w:qFormat="1"/>
+    <w:lsdException w:name="table of figures" w:semiHidden="1" w:unhideWhenUsed="1"/>
+    <w:lsdException w:name="envelope address" w:semiHidden="1" w:unhideWhenUsed="1"/>
+    <w:lsdException w:name="envelope return" w:semiHidden="1" w:unhideWhenUsed="1"/>
+    <w:lsdException w:name="footnote reference" w:semiHidden="1" w:unhideWhenUsed="1"/>
+    <w:lsdException w:name="annotation reference" w:semiHidden="1" w:unhideWhenUsed="1"/>
+    <w:lsdException w:name="line number" w:semiHidden="1" w:unhideWhenUsed="1"/>
+    <w:lsdException w:name="page number" w:semiHidden="1" w:unhideWhenUsed="1"/>
+    <w:lsdException w:name="endnote reference" w:semiHidden="1" w:unhideWhenUsed="1"/>
+    <w:lsdException w:name="endnote text" w:semiHidden="1" w:unhideWhenUsed="1"/>
+    <w:lsdException w:name="macro" w:semiHidden="1" w:unhideWhenUsed="1"/>
+    <w:lsdException w:name="toa heading" w:semiHidden="1" w:unhideWhenUsed="1"/>
+    <w:lsdException w:name="List Number" w:semiHidden="1" w:unhideWhenUsed="1"/>
+    <w:lsdException w:name="List 2" w:semiHidden="1" w:unhideWhenUsed="1"/>
+    <w:lsdException w:name="List 3" w:semiHidden="1" w:unhideWhenUsed="1"/>
+    <w:lsdException w:name="List 4" w:semiHidden="1" w:unhideWhenUsed="1"/>
+    <w:lsdException w:name="List 5" w:semiHidden="1" w:unhideWhenUsed="1"/>
+    <w:lsdException w:name="List Bullet 2" w:semiHidden="1" w:unhideWhenUsed="1"/>
+    <w:lsdException w:name="List Bullet 3" w:semiHidden="1" w:unhideWhenUsed="1"/>
+    <w:lsdException w:name="List Bullet 4" w:semiHidden="1" w:unhideWhenUsed="1"/>
+    <w:lsdException w:name="List Bullet 5" w:semiHidden="1" w:unhideWhenUsed="1"/>
+    <w:lsdException w:name="List Number 2" w:semiHidden="1" w:unhideWhenUsed="1"/>
+    <w:lsdException w:name="List Number 3" w:semiHidden="1" w:unhideWhenUsed="1"/>
+    <w:lsdException w:name="List Number 4" w:semiHidden="1" w:unhideWhenUsed="1"/>
+    <w:lsdException w:name="List Number 5" w:semiHidden="1" w:unhideWhenUsed="1"/>
     <w:lsdException w:name="Title" w:qFormat="1"/>
+    <w:lsdException w:name="Closing" w:semiHidden="1" w:unhideWhenUsed="1"/>
+    <w:lsdException w:name="Signature" w:semiHidden="1" w:unhideWhenUsed="1"/>
+    <w:lsdException w:name="Default Paragraph Font" w:semiHidden="1" w:unhideWhenUsed="1"/>
+    <w:lsdException w:name="Body Text" w:semiHidden="1" w:unhideWhenUsed="1"/>
+    <w:lsdException w:name="Body Text Indent" w:semiHidden="1" w:unhideWhenUsed="1"/>
+    <w:lsdException w:name="List Continue" w:semiHidden="1" w:unhideWhenUsed="1"/>
+    <w:lsdException w:name="Message Header" w:semiHidden="1" w:unhideWhenUsed="1"/>
     <w:lsdException w:name="Subtitle" w:qFormat="1"/>
-    <w:lsdException w:name="Hyperlink" w:uiPriority="99"/>
+    <w:lsdException w:name="Salutation" w:semiHidden="1" w:unhideWhenUsed="1"/>
+    <w:lsdException w:name="Date" w:semiHidden="1" w:unhideWhenUsed="1"/>
+    <w:lsdException w:name="Body Text First Indent" w:semiHidden="1" w:unhideWhenUsed="1"/>
+    <w:lsdException w:name="Body Text First Indent 2" w:semiHidden="1" w:unhideWhenUsed="1"/>
+    <w:lsdException w:name="Note Heading" w:semiHidden="1" w:unhideWhenUsed="1"/>
+    <w:lsdException w:name="Body Text 2" w:semiHidden="1" w:unhideWhenUsed="1"/>
+    <w:lsdException w:name="Body Text 3" w:semiHidden="1" w:unhideWhenUsed="1"/>
+    <w:lsdException w:name="Body Text Indent 2" w:semiHidden="1" w:unhideWhenUsed="1"/>
+    <w:lsdException w:name="Body Text Indent 3" w:semiHidden="1" w:unhideWhenUsed="1"/>
+    <w:lsdException w:name="Block Text" w:semiHidden="1" w:unhideWhenUsed="1"/>
+    <w:lsdException w:name="Hyperlink" w:semiHidden="1" w:uiPriority="99" w:unhideWhenUsed="1"/>
+    <w:lsdException w:name="FollowedHyperlink" w:semiHidden="1" w:unhideWhenUsed="1"/>
     <w:lsdException w:name="Strong" w:qFormat="1"/>
     <w:lsdException w:name="Emphasis" w:qFormat="1"/>
+    <w:lsdException w:name="Document Map" w:semiHidden="1" w:unhideWhenUsed="1"/>
+    <w:lsdException w:name="Plain Text" w:semiHidden="1" w:unhideWhenUsed="1"/>
+    <w:lsdException w:name="E-mail Signature" w:semiHidden="1" w:unhideWhenUsed="1"/>
+    <w:lsdException w:name="HTML Top of Form" w:semiHidden="1" w:unhideWhenUsed="1"/>
+    <w:lsdException w:name="HTML Bottom of Form" w:semiHidden="1" w:unhideWhenUsed="1"/>
+    <w:lsdException w:name="Normal (Web)" w:semiHidden="1" w:unhideWhenUsed="1"/>
+    <w:lsdException w:name="HTML Acronym" w:semiHidden="1" w:unhideWhenUsed="1"/>
+    <w:lsdException w:name="HTML Address" w:semiHidden="1" w:unhideWhenUsed="1"/>
+    <w:lsdException w:name="HTML Cite" w:semiHidden="1" w:unhideWhenUsed="1"/>
+    <w:lsdException w:name="HTML Code" w:semiHidden="1" w:unhideWhenUsed="1"/>
+    <w:lsdException w:name="HTML Definition" w:semiHidden="1" w:unhideWhenUsed="1"/>
+    <w:lsdException w:name="HTML Keyboard" w:semiHidden="1" w:unhideWhenUsed="1"/>
+    <w:lsdException w:name="HTML Preformatted" w:semiHidden="1" w:unhideWhenUsed="1"/>
+    <w:lsdException w:name="HTML Sample" w:semiHidden="1" w:unhideWhenUsed="1"/>
+    <w:lsdException w:name="HTML Typewriter" w:semiHidden="1" w:unhideWhenUsed="1"/>
+    <w:lsdException w:name="HTML Variable" w:semiHidden="1" w:unhideWhenUsed="1"/>
+    <w:lsdException w:name="Normal Table" w:semiHidden="1" w:unhideWhenUsed="1"/>
+    <w:lsdException w:name="annotation subject" w:semiHidden="1" w:unhideWhenUsed="1"/>
+    <w:lsdException w:name="No List" w:semiHidden="1" w:unhideWhenUsed="1"/>
+    <w:lsdException w:name="Outline List 1" w:semiHidden="1" w:unhideWhenUsed="1"/>
+    <w:lsdException w:name="Outline List 2" w:semiHidden="1" w:unhideWhenUsed="1"/>
+    <w:lsdException w:name="Outline List 3" w:semiHidden="1" w:unhideWhenUsed="1"/>
+    <w:lsdException w:name="Table Simple 1" w:semiHidden="1" w:unhideWhenUsed="1"/>
+    <w:lsdException w:name="Table Simple 2" w:semiHidden="1" w:unhideWhenUsed="1"/>
+    <w:lsdException w:name="Table Simple 3" w:semiHidden="1" w:unhideWhenUsed="1"/>
+    <w:lsdException w:name="Table Classic 1" w:semiHidden="1" w:unhideWhenUsed="1"/>
+    <w:lsdException w:name="Table Classic 2" w:semiHidden="1" w:unhideWhenUsed="1"/>
+    <w:lsdException w:name="Table Classic 3" w:semiHidden="1" w:unhideWhenUsed="1"/>
+    <w:lsdException w:name="Table Classic 4" w:semiHidden="1" w:unhideWhenUsed="1"/>
+    <w:lsdException w:name="Table Colorful 1" w:semiHidden="1" w:unhideWhenUsed="1"/>
+    <w:lsdException w:name="Table Colorful 2" w:semiHidden="1" w:unhideWhenUsed="1"/>
+    <w:lsdException w:name="Table Colorful 3" w:semiHidden="1" w:unhideWhenUsed="1"/>
+    <w:lsdException w:name="Table Columns 1" w:semiHidden="1" w:unhideWhenUsed="1"/>
+    <w:lsdException w:name="Table Columns 2" w:semiHidden="1" w:unhideWhenUsed="1"/>
+    <w:lsdException w:name="Table Columns 3" w:semiHidden="1" w:unhideWhenUsed="1"/>
+    <w:lsdException w:name="Table Columns 4" w:semiHidden="1" w:unhideWhenUsed="1"/>
+    <w:lsdException w:name="Table Columns 5" w:semiHidden="1" w:unhideWhenUsed="1"/>
+    <w:lsdException w:name="Table Grid 1" w:semiHidden="1" w:unhideWhenUsed="1"/>
+    <w:lsdException w:name="Table Grid 2" w:semiHidden="1" w:unhideWhenUsed="1"/>
+    <w:lsdException w:name="Table Grid 3" w:semiHidden="1" w:unhideWhenUsed="1"/>
+    <w:lsdException w:name="Table Grid 4" w:semiHidden="1" w:unhideWhenUsed="1"/>
+    <w:lsdException w:name="Table Grid 5" w:semiHidden="1" w:unhideWhenUsed="1"/>
+    <w:lsdException w:name="Table Grid 6" w:semiHidden="1" w:unhideWhenUsed="1"/>
+    <w:lsdException w:name="Table Grid 7" w:semiHidden="1" w:unhideWhenUsed="1"/>
+    <w:lsdException w:name="Table Grid 8" w:semiHidden="1" w:unhideWhenUsed="1"/>
+    <w:lsdException w:name="Table List 1" w:semiHidden="1" w:unhideWhenUsed="1"/>
+    <w:lsdException w:name="Table List 2" w:semiHidden="1" w:unhideWhenUsed="1"/>
+    <w:lsdException w:name="Table List 3" w:semiHidden="1" w:unhideWhenUsed="1"/>
+    <w:lsdException w:name="Table List 4" w:semiHidden="1" w:unhideWhenUsed="1"/>
+    <w:lsdException w:name="Table List 5" w:semiHidden="1" w:unhideWhenUsed="1"/>
+    <w:lsdException w:name="Table List 6" w:semiHidden="1" w:unhideWhenUsed="1"/>
+    <w:lsdException w:name="Table List 7" w:semiHidden="1" w:unhideWhenUsed="1"/>
+    <w:lsdException w:name="Table List 8" w:semiHidden="1" w:unhideWhenUsed="1"/>
+    <w:lsdException w:name="Table 3D effects 1" w:semiHidden="1" w:unhideWhenUsed="1"/>
+    <w:lsdException w:name="Table 3D effects 2" w:semiHidden="1" w:unhideWhenUsed="1"/>
+    <w:lsdException w:name="Table 3D effects 3" w:semiHidden="1" w:unhideWhenUsed="1"/>
+    <w:lsdException w:name="Table Contemporary" w:semiHidden="1" w:unhideWhenUsed="1"/>
+    <w:lsdException w:name="Table Elegant" w:semiHidden="1" w:unhideWhenUsed="1"/>
+    <w:lsdException w:name="Table Professional" w:semiHidden="1" w:unhideWhenUsed="1"/>
+    <w:lsdException w:name="Table Subtle 1" w:semiHidden="1" w:unhideWhenUsed="1"/>
+    <w:lsdException w:name="Table Subtle 2" w:semiHidden="1" w:unhideWhenUsed="1"/>
+    <w:lsdException w:name="Table Web 1" w:semiHidden="1" w:unhideWhenUsed="1"/>
     <w:lsdException w:name="Placeholder Text" w:semiHidden="1" w:uiPriority="99"/>
     <w:lsdException w:name="No Spacing" w:uiPriority="1" w:qFormat="1"/>
     <w:lsdException w:name="Light Shading" w:uiPriority="60"/>
@@ -13707,6 +13565,115 @@
     <w:lsdException w:name="Book Title" w:uiPriority="33" w:qFormat="1"/>
     <w:lsdException w:name="Bibliography" w:semiHidden="1" w:uiPriority="37" w:unhideWhenUsed="1"/>
     <w:lsdException w:name="TOC Heading" w:semiHidden="1" w:uiPriority="39" w:unhideWhenUsed="1" w:qFormat="1"/>
+    <w:lsdException w:name="Plain Table 1" w:uiPriority="41"/>
+    <w:lsdException w:name="Plain Table 2" w:uiPriority="42"/>
+    <w:lsdException w:name="Plain Table 3" w:uiPriority="43"/>
+    <w:lsdException w:name="Plain Table 4" w:uiPriority="44"/>
+    <w:lsdException w:name="Plain Table 5" w:uiPriority="45"/>
+    <w:lsdException w:name="Grid Table Light" w:uiPriority="40"/>
+    <w:lsdException w:name="Grid Table 1 Light" w:uiPriority="46"/>
+    <w:lsdException w:name="Grid Table 2" w:uiPriority="47"/>
+    <w:lsdException w:name="Grid Table 3" w:uiPriority="48"/>
+    <w:lsdException w:name="Grid Table 4" w:uiPriority="49"/>
+    <w:lsdException w:name="Grid Table 5 Dark" w:uiPriority="50"/>
+    <w:lsdException w:name="Grid Table 6 Colorful" w:uiPriority="51"/>
+    <w:lsdException w:name="Grid Table 7 Colorful" w:uiPriority="52"/>
+    <w:lsdException w:name="Grid Table 1 Light Accent 1" w:uiPriority="46"/>
+    <w:lsdException w:name="Grid Table 2 Accent 1" w:uiPriority="47"/>
+    <w:lsdException w:name="Grid Table 3 Accent 1" w:uiPriority="48"/>
+    <w:lsdException w:name="Grid Table 4 Accent 1" w:uiPriority="49"/>
+    <w:lsdException w:name="Grid Table 5 Dark Accent 1" w:uiPriority="50"/>
+    <w:lsdException w:name="Grid Table 6 Colorful Accent 1" w:uiPriority="51"/>
+    <w:lsdException w:name="Grid Table 7 Colorful Accent 1" w:uiPriority="52"/>
+    <w:lsdException w:name="Grid Table 1 Light Accent 2" w:uiPriority="46"/>
+    <w:lsdException w:name="Grid Table 2 Accent 2" w:uiPriority="47"/>
+    <w:lsdException w:name="Grid Table 3 Accent 2" w:uiPriority="48"/>
+    <w:lsdException w:name="Grid Table 4 Accent 2" w:uiPriority="49"/>
+    <w:lsdException w:name="Grid Table 5 Dark Accent 2" w:uiPriority="50"/>
+    <w:lsdException w:name="Grid Table 6 Colorful Accent 2" w:uiPriority="51"/>
+    <w:lsdException w:name="Grid Table 7 Colorful Accent 2" w:uiPriority="52"/>
+    <w:lsdException w:name="Grid Table 1 Light Accent 3" w:uiPriority="46"/>
+    <w:lsdException w:name="Grid Table 2 Accent 3" w:uiPriority="47"/>
+    <w:lsdException w:name="Grid Table 3 Accent 3" w:uiPriority="48"/>
+    <w:lsdException w:name="Grid Table 4 Accent 3" w:uiPriority="49"/>
+    <w:lsdException w:name="Grid Table 5 Dark Accent 3" w:uiPriority="50"/>
+    <w:lsdException w:name="Grid Table 6 Colorful Accent 3" w:uiPriority="51"/>
+    <w:lsdException w:name="Grid Table 7 Colorful Accent 3" w:uiPriority="52"/>
+    <w:lsdException w:name="Grid Table 1 Light Accent 4" w:uiPriority="46"/>
+    <w:lsdException w:name="Grid Table 2 Accent 4" w:uiPriority="47"/>
+    <w:lsdException w:name="Grid Table 3 Accent 4" w:uiPriority="48"/>
+    <w:lsdException w:name="Grid Table 4 Accent 4" w:uiPriority="49"/>
+    <w:lsdException w:name="Grid Table 5 Dark Accent 4" w:uiPriority="50"/>
+    <w:lsdException w:name="Grid Table 6 Colorful Accent 4" w:uiPriority="51"/>
+    <w:lsdException w:name="Grid Table 7 Colorful Accent 4" w:uiPriority="52"/>
+    <w:lsdException w:name="Grid Table 1 Light Accent 5" w:uiPriority="46"/>
+    <w:lsdException w:name="Grid Table 2 Accent 5" w:uiPriority="47"/>
+    <w:lsdException w:name="Grid Table 3 Accent 5" w:uiPriority="48"/>
+    <w:lsdException w:name="Grid Table 4 Accent 5" w:uiPriority="49"/>
+    <w:lsdException w:name="Grid Table 5 Dark Accent 5" w:uiPriority="50"/>
+    <w:lsdException w:name="Grid Table 6 Colorful Accent 5" w:uiPriority="51"/>
+    <w:lsdException w:name="Grid Table 7 Colorful Accent 5" w:uiPriority="52"/>
+    <w:lsdException w:name="Grid Table 1 Light Accent 6" w:uiPriority="46"/>
+    <w:lsdException w:name="Grid Table 2 Accent 6" w:uiPriority="47"/>
+    <w:lsdException w:name="Grid Table 3 Accent 6" w:uiPriority="48"/>
+    <w:lsdException w:name="Grid Table 4 Accent 6" w:uiPriority="49"/>
+    <w:lsdException w:name="Grid Table 5 Dark Accent 6" w:uiPriority="50"/>
+    <w:lsdException w:name="Grid Table 6 Colorful Accent 6" w:uiPriority="51"/>
+    <w:lsdException w:name="Grid Table 7 Colorful Accent 6" w:uiPriority="52"/>
+    <w:lsdException w:name="List Table 1 Light" w:uiPriority="46"/>
+    <w:lsdException w:name="List Table 2" w:uiPriority="47"/>
+    <w:lsdException w:name="List Table 3" w:uiPriority="48"/>
+    <w:lsdException w:name="List Table 4" w:uiPriority="49"/>
+    <w:lsdException w:name="List Table 5 Dark" w:uiPriority="50"/>
+    <w:lsdException w:name="List Table 6 Colorful" w:uiPriority="51"/>
+    <w:lsdException w:name="List Table 7 Colorful" w:uiPriority="52"/>
+    <w:lsdException w:name="List Table 1 Light Accent 1" w:uiPriority="46"/>
+    <w:lsdException w:name="List Table 2 Accent 1" w:uiPriority="47"/>
+    <w:lsdException w:name="List Table 3 Accent 1" w:uiPriority="48"/>
+    <w:lsdException w:name="List Table 4 Accent 1" w:uiPriority="49"/>
+    <w:lsdException w:name="List Table 5 Dark Accent 1" w:uiPriority="50"/>
+    <w:lsdException w:name="List Table 6 Colorful Accent 1" w:uiPriority="51"/>
+    <w:lsdException w:name="List Table 7 Colorful Accent 1" w:uiPriority="52"/>
+    <w:lsdException w:name="List Table 1 Light Accent 2" w:uiPriority="46"/>
+    <w:lsdException w:name="List Table 2 Accent 2" w:uiPriority="47"/>
+    <w:lsdException w:name="List Table 3 Accent 2" w:uiPriority="48"/>
+    <w:lsdException w:name="List Table 4 Accent 2" w:uiPriority="49"/>
+    <w:lsdException w:name="List Table 5 Dark Accent 2" w:uiPriority="50"/>
+    <w:lsdException w:name="List Table 6 Colorful Accent 2" w:uiPriority="51"/>
+    <w:lsdException w:name="List Table 7 Colorful Accent 2" w:uiPriority="52"/>
+    <w:lsdException w:name="List Table 1 Light Accent 3" w:uiPriority="46"/>
+    <w:lsdException w:name="List Table 2 Accent 3" w:uiPriority="47"/>
+    <w:lsdException w:name="List Table 3 Accent 3" w:uiPriority="48"/>
+    <w:lsdException w:name="List Table 4 Accent 3" w:uiPriority="49"/>
+    <w:lsdException w:name="List Table 5 Dark Accent 3" w:uiPriority="50"/>
+    <w:lsdException w:name="List Table 6 Colorful Accent 3" w:uiPriority="51"/>
+    <w:lsdException w:name="List Table 7 Colorful Accent 3" w:uiPriority="52"/>
+    <w:lsdException w:name="List Table 1 Light Accent 4" w:uiPriority="46"/>
+    <w:lsdException w:name="List Table 2 Accent 4" w:uiPriority="47"/>
+    <w:lsdException w:name="List Table 3 Accent 4" w:uiPriority="48"/>
+    <w:lsdException w:name="List Table 4 Accent 4" w:uiPriority="49"/>
+    <w:lsdException w:name="List Table 5 Dark Accent 4" w:uiPriority="50"/>
+    <w:lsdException w:name="List Table 6 Colorful Accent 4" w:uiPriority="51"/>
+    <w:lsdException w:name="List Table 7 Colorful Accent 4" w:uiPriority="52"/>
+    <w:lsdException w:name="List Table 1 Light Accent 5" w:uiPriority="46"/>
+    <w:lsdException w:name="List Table 2 Accent 5" w:uiPriority="47"/>
+    <w:lsdException w:name="List Table 3 Accent 5" w:uiPriority="48"/>
+    <w:lsdException w:name="List Table 4 Accent 5" w:uiPriority="49"/>
+    <w:lsdException w:name="List Table 5 Dark Accent 5" w:uiPriority="50"/>
+    <w:lsdException w:name="List Table 6 Colorful Accent 5" w:uiPriority="51"/>
+    <w:lsdException w:name="List Table 7 Colorful Accent 5" w:uiPriority="52"/>
+    <w:lsdException w:name="List Table 1 Light Accent 6" w:uiPriority="46"/>
+    <w:lsdException w:name="List Table 2 Accent 6" w:uiPriority="47"/>
+    <w:lsdException w:name="List Table 3 Accent 6" w:uiPriority="48"/>
+    <w:lsdException w:name="List Table 4 Accent 6" w:uiPriority="49"/>
+    <w:lsdException w:name="List Table 5 Dark Accent 6" w:uiPriority="50"/>
+    <w:lsdException w:name="List Table 6 Colorful Accent 6" w:uiPriority="51"/>
+    <w:lsdException w:name="List Table 7 Colorful Accent 6" w:uiPriority="52"/>
+    <w:lsdException w:name="Mention" w:semiHidden="1" w:uiPriority="99" w:unhideWhenUsed="1"/>
+    <w:lsdException w:name="Smart Hyperlink" w:semiHidden="1" w:uiPriority="99" w:unhideWhenUsed="1"/>
+    <w:lsdException w:name="Hashtag" w:semiHidden="1" w:uiPriority="99" w:unhideWhenUsed="1"/>
+    <w:lsdException w:name="Unresolved Mention" w:semiHidden="1" w:uiPriority="99" w:unhideWhenUsed="1"/>
+    <w:lsdException w:name="Smart Link" w:semiHidden="1" w:uiPriority="99" w:unhideWhenUsed="1"/>
   </w:latentStyles>
   <w:style w:type="paragraph" w:default="1" w:styleId="Normal">
     <w:name w:val="Normal"/>
@@ -13920,7 +13887,6 @@
     <w:uiPriority w:val="99"/>
     <w:semiHidden/>
     <w:unhideWhenUsed/>
-    <w:qFormat/>
     <w:tblPr>
       <w:tblInd w:w="0" w:type="dxa"/>
       <w:tblCellMar>
@@ -14132,7 +14098,6 @@
     <w:basedOn w:val="TableNormal"/>
     <w:rsid w:val="001E7509"/>
     <w:tblPr>
-      <w:tblInd w:w="0" w:type="dxa"/>
       <w:tblBorders>
         <w:top w:val="single" w:sz="4" w:space="0" w:color="auto"/>
         <w:left w:val="single" w:sz="4" w:space="0" w:color="auto"/>
@@ -14141,12 +14106,6 @@
         <w:insideH w:val="single" w:sz="4" w:space="0" w:color="auto"/>
         <w:insideV w:val="single" w:sz="4" w:space="0" w:color="auto"/>
       </w:tblBorders>
-      <w:tblCellMar>
-        <w:top w:w="0" w:type="dxa"/>
-        <w:left w:w="108" w:type="dxa"/>
-        <w:bottom w:w="0" w:type="dxa"/>
-        <w:right w:w="108" w:type="dxa"/>
-      </w:tblCellMar>
     </w:tblPr>
   </w:style>
   <w:style w:type="paragraph" w:styleId="ListParagraph">
@@ -14465,7 +14424,7 @@
 </file>
 
 <file path=customXml/itemProps1.xml><?xml version="1.0" encoding="utf-8"?>
-<ds:datastoreItem xmlns:ds="http://schemas.openxmlformats.org/officeDocument/2006/customXml" ds:itemID="{4DF12ACE-8302-4DB4-828D-472B17697305}">
+<ds:datastoreItem xmlns:ds="http://schemas.openxmlformats.org/officeDocument/2006/customXml" ds:itemID="{7CA71D62-0467-4BFC-83A0-1A9A4FD6DA1B}">
   <ds:schemaRefs>
     <ds:schemaRef ds:uri="http://schemas.openxmlformats.org/officeDocument/2006/bibliography"/>
   </ds:schemaRefs>
